--- a/ВидилинАлексей/labs/Lab2/Отчет_ЛР2_Видилин.docx
+++ b/ВидилинАлексей/labs/Lab2/Отчет_ЛР2_Видилин.docx
@@ -144,7 +144,7 @@
     </w:p>
     <w:p>
       <w:pPr>
-        <w:spacing w:after="0" w:line="240" w:lineRule="auto"/>
+        <w:spacing w:after="0" w:line="360" w:lineRule="exact"/>
         <w:ind w:firstLine="720"/>
         <w:jc w:val="center"/>
         <w:rPr>
@@ -153,6 +153,14 @@
           <w:szCs w:val="28"/>
         </w:rPr>
       </w:pPr>
+      <w:r>
+        <w:rPr>
+          <w:rFonts w:ascii="Times New Roman" w:hAnsi="Times New Roman" w:cs="Times New Roman"/>
+          <w:sz w:val="28"/>
+          <w:szCs w:val="28"/>
+        </w:rPr>
+        <w:t>Кафедра инженерной психологии и эргономики</w:t>
+      </w:r>
     </w:p>
     <w:p>
       <w:pPr>
@@ -169,6 +177,16 @@
     <w:p>
       <w:pPr>
         <w:spacing w:after="0" w:line="240" w:lineRule="auto"/>
+        <w:rPr>
+          <w:rFonts w:ascii="Times New Roman" w:hAnsi="Times New Roman" w:cs="Times New Roman"/>
+          <w:sz w:val="28"/>
+          <w:szCs w:val="28"/>
+        </w:rPr>
+      </w:pPr>
+    </w:p>
+    <w:p>
+      <w:pPr>
+        <w:spacing w:after="0" w:line="240" w:lineRule="auto"/>
         <w:ind w:firstLine="720"/>
         <w:jc w:val="center"/>
         <w:rPr>
@@ -177,6 +195,30 @@
           <w:szCs w:val="28"/>
         </w:rPr>
       </w:pPr>
+      <w:r>
+        <w:rPr>
+          <w:rFonts w:ascii="Times New Roman" w:hAnsi="Times New Roman" w:cs="Times New Roman"/>
+          <w:sz w:val="28"/>
+          <w:szCs w:val="28"/>
+        </w:rPr>
+        <w:t>Учебная дисциплина «</w:t>
+      </w:r>
+      <w:r>
+        <w:rPr>
+          <w:rFonts w:ascii="Times New Roman" w:hAnsi="Times New Roman" w:cs="Times New Roman"/>
+          <w:sz w:val="28"/>
+          <w:szCs w:val="28"/>
+        </w:rPr>
+        <w:t>Основы алгоритмизации и программирования</w:t>
+      </w:r>
+      <w:r>
+        <w:rPr>
+          <w:rFonts w:ascii="Times New Roman" w:hAnsi="Times New Roman" w:cs="Times New Roman"/>
+          <w:sz w:val="28"/>
+          <w:szCs w:val="28"/>
+        </w:rPr>
+        <w:t>»</w:t>
+      </w:r>
     </w:p>
     <w:p>
       <w:pPr>
@@ -189,21 +231,141 @@
           <w:szCs w:val="28"/>
         </w:rPr>
       </w:pPr>
-      <w:r>
-        <w:rPr>
-          <w:rFonts w:ascii="Times New Roman" w:hAnsi="Times New Roman" w:cs="Times New Roman"/>
-          <w:sz w:val="28"/>
-          <w:szCs w:val="28"/>
-        </w:rPr>
-        <w:t>Учебная дисциплина «</w:t>
-      </w:r>
-      <w:r>
-        <w:rPr>
-          <w:rFonts w:ascii="Times New Roman" w:hAnsi="Times New Roman" w:cs="Times New Roman"/>
-          <w:sz w:val="28"/>
-          <w:szCs w:val="28"/>
-        </w:rPr>
-        <w:t>Основы алгоритмизации и программирования</w:t>
+    </w:p>
+    <w:p>
+      <w:pPr>
+        <w:spacing w:after="0" w:line="240" w:lineRule="auto"/>
+        <w:ind w:firstLine="720"/>
+        <w:jc w:val="center"/>
+        <w:rPr>
+          <w:rFonts w:ascii="Times New Roman" w:hAnsi="Times New Roman" w:cs="Times New Roman"/>
+          <w:sz w:val="28"/>
+          <w:szCs w:val="28"/>
+        </w:rPr>
+      </w:pPr>
+    </w:p>
+    <w:p>
+      <w:pPr>
+        <w:spacing w:after="0" w:line="240" w:lineRule="auto"/>
+        <w:ind w:firstLine="720"/>
+        <w:jc w:val="center"/>
+        <w:rPr>
+          <w:rFonts w:ascii="Times New Roman" w:hAnsi="Times New Roman" w:cs="Times New Roman"/>
+          <w:sz w:val="28"/>
+          <w:szCs w:val="28"/>
+        </w:rPr>
+      </w:pPr>
+    </w:p>
+    <w:p>
+      <w:pPr>
+        <w:spacing w:after="0" w:line="240" w:lineRule="auto"/>
+        <w:ind w:firstLine="720"/>
+        <w:jc w:val="center"/>
+        <w:rPr>
+          <w:rFonts w:ascii="Times New Roman" w:hAnsi="Times New Roman" w:cs="Times New Roman"/>
+          <w:sz w:val="28"/>
+          <w:szCs w:val="28"/>
+        </w:rPr>
+      </w:pPr>
+    </w:p>
+    <w:p>
+      <w:pPr>
+        <w:spacing w:after="0" w:line="240" w:lineRule="auto"/>
+        <w:ind w:firstLine="720"/>
+        <w:jc w:val="center"/>
+        <w:rPr>
+          <w:rFonts w:ascii="Times New Roman" w:hAnsi="Times New Roman" w:cs="Times New Roman"/>
+          <w:sz w:val="28"/>
+          <w:szCs w:val="28"/>
+        </w:rPr>
+      </w:pPr>
+    </w:p>
+    <w:p>
+      <w:pPr>
+        <w:spacing w:after="0" w:line="240" w:lineRule="auto"/>
+        <w:ind w:firstLine="720"/>
+        <w:jc w:val="center"/>
+        <w:rPr>
+          <w:rFonts w:ascii="Times New Roman" w:hAnsi="Times New Roman" w:cs="Times New Roman"/>
+          <w:sz w:val="28"/>
+          <w:szCs w:val="28"/>
+        </w:rPr>
+      </w:pPr>
+      <w:r>
+        <w:rPr>
+          <w:rFonts w:ascii="Times New Roman" w:hAnsi="Times New Roman" w:cs="Times New Roman"/>
+          <w:sz w:val="28"/>
+          <w:szCs w:val="28"/>
+        </w:rPr>
+        <w:t>Отчет</w:t>
+      </w:r>
+    </w:p>
+    <w:p>
+      <w:pPr>
+        <w:spacing w:after="0" w:line="240" w:lineRule="auto"/>
+        <w:ind w:firstLine="720"/>
+        <w:jc w:val="center"/>
+        <w:rPr>
+          <w:rFonts w:ascii="Times New Roman" w:hAnsi="Times New Roman" w:cs="Times New Roman"/>
+          <w:sz w:val="28"/>
+          <w:szCs w:val="28"/>
+        </w:rPr>
+      </w:pPr>
+    </w:p>
+    <w:p>
+      <w:pPr>
+        <w:spacing w:after="0" w:line="240" w:lineRule="auto"/>
+        <w:ind w:firstLine="720"/>
+        <w:jc w:val="center"/>
+        <w:rPr>
+          <w:rFonts w:ascii="Times New Roman" w:hAnsi="Times New Roman" w:cs="Times New Roman"/>
+          <w:sz w:val="28"/>
+          <w:szCs w:val="28"/>
+        </w:rPr>
+      </w:pPr>
+      <w:r>
+        <w:rPr>
+          <w:rFonts w:ascii="Times New Roman" w:hAnsi="Times New Roman" w:cs="Times New Roman"/>
+          <w:sz w:val="28"/>
+          <w:szCs w:val="28"/>
+        </w:rPr>
+        <w:t>по лабораторной работе No</w:t>
+      </w:r>
+      <w:r>
+        <w:rPr>
+          <w:rFonts w:ascii="Times New Roman" w:hAnsi="Times New Roman" w:cs="Times New Roman"/>
+          <w:sz w:val="28"/>
+          <w:szCs w:val="28"/>
+        </w:rPr>
+        <w:t>2</w:t>
+      </w:r>
+    </w:p>
+    <w:p>
+      <w:pPr>
+        <w:spacing w:after="0" w:line="240" w:lineRule="auto"/>
+        <w:ind w:firstLine="720"/>
+        <w:jc w:val="center"/>
+        <w:rPr>
+          <w:rFonts w:ascii="Times New Roman" w:hAnsi="Times New Roman" w:cs="Times New Roman"/>
+          <w:sz w:val="28"/>
+          <w:szCs w:val="28"/>
+        </w:rPr>
+      </w:pPr>
+      <w:r>
+        <w:rPr>
+          <w:rFonts w:ascii="Times New Roman" w:hAnsi="Times New Roman" w:cs="Times New Roman"/>
+          <w:sz w:val="28"/>
+          <w:szCs w:val="28"/>
+        </w:rPr>
+        <w:t>«</w:t>
+      </w:r>
+      <w:r>
+        <w:rPr>
+          <w:rFonts w:ascii="Times New Roman" w:hAnsi="Times New Roman" w:cs="Times New Roman"/>
+          <w:sz w:val="28"/>
+          <w:szCs w:val="28"/>
+        </w:rPr>
+        <w:t>Разветвляющиеся алгоритмы</w:t>
       </w:r>
       <w:r>
         <w:rPr>
@@ -216,7 +378,7 @@
     </w:p>
     <w:p>
       <w:pPr>
-        <w:spacing w:after="0" w:line="240" w:lineRule="auto"/>
+        <w:spacing w:after="0" w:line="360" w:lineRule="exact"/>
         <w:ind w:firstLine="720"/>
         <w:jc w:val="center"/>
         <w:rPr>
@@ -225,149 +387,13 @@
           <w:szCs w:val="28"/>
         </w:rPr>
       </w:pPr>
-    </w:p>
-    <w:p>
-      <w:pPr>
-        <w:spacing w:after="0" w:line="240" w:lineRule="auto"/>
-        <w:ind w:firstLine="720"/>
-        <w:jc w:val="center"/>
-        <w:rPr>
-          <w:rFonts w:ascii="Times New Roman" w:hAnsi="Times New Roman" w:cs="Times New Roman"/>
-          <w:sz w:val="28"/>
-          <w:szCs w:val="28"/>
-        </w:rPr>
-      </w:pPr>
-    </w:p>
-    <w:p>
-      <w:pPr>
-        <w:spacing w:after="0" w:line="240" w:lineRule="auto"/>
-        <w:ind w:firstLine="720"/>
-        <w:jc w:val="center"/>
-        <w:rPr>
-          <w:rFonts w:ascii="Times New Roman" w:hAnsi="Times New Roman" w:cs="Times New Roman"/>
-          <w:sz w:val="28"/>
-          <w:szCs w:val="28"/>
-        </w:rPr>
-      </w:pPr>
-    </w:p>
-    <w:p>
-      <w:pPr>
-        <w:spacing w:after="0" w:line="240" w:lineRule="auto"/>
-        <w:ind w:firstLine="720"/>
-        <w:jc w:val="center"/>
-        <w:rPr>
-          <w:rFonts w:ascii="Times New Roman" w:hAnsi="Times New Roman" w:cs="Times New Roman"/>
-          <w:sz w:val="28"/>
-          <w:szCs w:val="28"/>
-        </w:rPr>
-      </w:pPr>
-    </w:p>
-    <w:p>
-      <w:pPr>
-        <w:spacing w:after="0" w:line="240" w:lineRule="auto"/>
-        <w:ind w:firstLine="720"/>
-        <w:jc w:val="center"/>
-        <w:rPr>
-          <w:rFonts w:ascii="Times New Roman" w:hAnsi="Times New Roman" w:cs="Times New Roman"/>
-          <w:sz w:val="28"/>
-          <w:szCs w:val="28"/>
-        </w:rPr>
-      </w:pPr>
-    </w:p>
-    <w:p>
-      <w:pPr>
-        <w:spacing w:after="0" w:line="240" w:lineRule="auto"/>
-        <w:ind w:firstLine="720"/>
-        <w:jc w:val="center"/>
-        <w:rPr>
-          <w:rFonts w:ascii="Times New Roman" w:hAnsi="Times New Roman" w:cs="Times New Roman"/>
-          <w:sz w:val="28"/>
-          <w:szCs w:val="28"/>
-        </w:rPr>
-      </w:pPr>
-      <w:r>
-        <w:rPr>
-          <w:rFonts w:ascii="Times New Roman" w:hAnsi="Times New Roman" w:cs="Times New Roman"/>
-          <w:sz w:val="28"/>
-          <w:szCs w:val="28"/>
-        </w:rPr>
-        <w:t>Отчет</w:t>
-      </w:r>
-    </w:p>
-    <w:p>
-      <w:pPr>
-        <w:spacing w:after="0" w:line="240" w:lineRule="auto"/>
-        <w:ind w:firstLine="720"/>
-        <w:jc w:val="center"/>
-        <w:rPr>
-          <w:rFonts w:ascii="Times New Roman" w:hAnsi="Times New Roman" w:cs="Times New Roman"/>
-          <w:sz w:val="28"/>
-          <w:szCs w:val="28"/>
-        </w:rPr>
-      </w:pPr>
-    </w:p>
-    <w:p>
-      <w:pPr>
-        <w:spacing w:after="0" w:line="240" w:lineRule="auto"/>
-        <w:ind w:firstLine="720"/>
-        <w:jc w:val="center"/>
-        <w:rPr>
-          <w:rFonts w:ascii="Times New Roman" w:hAnsi="Times New Roman" w:cs="Times New Roman"/>
-          <w:sz w:val="28"/>
-          <w:szCs w:val="28"/>
-        </w:rPr>
-      </w:pPr>
-      <w:r>
-        <w:rPr>
-          <w:rFonts w:ascii="Times New Roman" w:hAnsi="Times New Roman" w:cs="Times New Roman"/>
-          <w:sz w:val="28"/>
-          <w:szCs w:val="28"/>
-        </w:rPr>
-        <w:t>по лабораторной работе No</w:t>
-      </w:r>
-      <w:r>
-        <w:rPr>
-          <w:rFonts w:ascii="Times New Roman" w:hAnsi="Times New Roman" w:cs="Times New Roman"/>
-          <w:sz w:val="28"/>
-          <w:szCs w:val="28"/>
-        </w:rPr>
-        <w:t>2</w:t>
-      </w:r>
-    </w:p>
-    <w:p>
-      <w:pPr>
-        <w:spacing w:after="0" w:line="240" w:lineRule="auto"/>
-        <w:ind w:firstLine="720"/>
-        <w:jc w:val="center"/>
-        <w:rPr>
-          <w:rFonts w:ascii="Times New Roman" w:hAnsi="Times New Roman" w:cs="Times New Roman"/>
-          <w:sz w:val="28"/>
-          <w:szCs w:val="28"/>
-        </w:rPr>
-      </w:pPr>
-      <w:r>
-        <w:rPr>
-          <w:rFonts w:ascii="Times New Roman" w:hAnsi="Times New Roman" w:cs="Times New Roman"/>
-          <w:sz w:val="28"/>
-          <w:szCs w:val="28"/>
-        </w:rPr>
-        <w:t>«</w:t>
-      </w:r>
-      <w:r>
-        <w:rPr>
-          <w:rFonts w:ascii="Times New Roman" w:hAnsi="Times New Roman" w:cs="Times New Roman"/>
-          <w:sz w:val="28"/>
-          <w:szCs w:val="28"/>
-        </w:rPr>
-        <w:t>Разветвляющиеся алгоритмы</w:t>
-      </w:r>
-      <w:r>
-        <w:rPr>
-          <w:rFonts w:ascii="Times New Roman" w:hAnsi="Times New Roman" w:cs="Times New Roman"/>
-          <w:sz w:val="28"/>
-          <w:szCs w:val="28"/>
-        </w:rPr>
-        <w:t>»</w:t>
+      <w:r>
+        <w:rPr>
+          <w:rFonts w:ascii="Times New Roman" w:hAnsi="Times New Roman" w:cs="Times New Roman"/>
+          <w:sz w:val="28"/>
+          <w:szCs w:val="28"/>
+        </w:rPr>
+        <w:t>Вариант 5</w:t>
       </w:r>
     </w:p>
     <w:p>
@@ -391,6 +417,62 @@
           <w:szCs w:val="28"/>
         </w:rPr>
       </w:pPr>
+    </w:p>
+    <w:p>
+      <w:pPr>
+        <w:ind w:firstLine="720"/>
+        <w:jc w:val="both"/>
+        <w:rPr>
+          <w:rFonts w:ascii="Times New Roman" w:hAnsi="Times New Roman" w:cs="Times New Roman"/>
+          <w:sz w:val="28"/>
+          <w:szCs w:val="28"/>
+        </w:rPr>
+      </w:pPr>
+    </w:p>
+    <w:p>
+      <w:pPr>
+        <w:ind w:firstLine="720"/>
+        <w:jc w:val="both"/>
+        <w:rPr>
+          <w:rFonts w:ascii="Times New Roman" w:hAnsi="Times New Roman" w:cs="Times New Roman"/>
+          <w:sz w:val="28"/>
+          <w:szCs w:val="28"/>
+        </w:rPr>
+      </w:pPr>
+    </w:p>
+    <w:p>
+      <w:pPr>
+        <w:ind w:firstLine="720"/>
+        <w:jc w:val="both"/>
+        <w:rPr>
+          <w:rFonts w:ascii="Times New Roman" w:hAnsi="Times New Roman" w:cs="Times New Roman"/>
+          <w:sz w:val="28"/>
+          <w:szCs w:val="28"/>
+        </w:rPr>
+      </w:pPr>
+    </w:p>
+    <w:p>
+      <w:pPr>
+        <w:ind w:firstLine="720"/>
+        <w:jc w:val="both"/>
+        <w:rPr>
+          <w:rFonts w:ascii="Times New Roman" w:hAnsi="Times New Roman" w:cs="Times New Roman"/>
+          <w:sz w:val="28"/>
+          <w:szCs w:val="28"/>
+        </w:rPr>
+      </w:pPr>
+    </w:p>
+    <w:p>
+      <w:pPr>
+        <w:ind w:firstLine="720"/>
+        <w:jc w:val="both"/>
+        <w:rPr>
+          <w:rFonts w:ascii="Times New Roman" w:hAnsi="Times New Roman" w:cs="Times New Roman"/>
+          <w:sz w:val="28"/>
+          <w:szCs w:val="28"/>
+        </w:rPr>
+      </w:pPr>
+      <w:proofErr w:type="gramStart"/>
       <w:r>
         <w:rPr>
           <w:rFonts w:ascii="Times New Roman" w:hAnsi="Times New Roman" w:cs="Times New Roman"/>
@@ -407,17 +489,31 @@
         </w:rPr>
         <w:t>:</w:t>
       </w:r>
-    </w:p>
-    <w:p>
-      <w:pPr>
-        <w:ind w:firstLine="720"/>
-        <w:jc w:val="right"/>
-        <w:rPr>
-          <w:rFonts w:ascii="Times New Roman" w:hAnsi="Times New Roman" w:cs="Times New Roman"/>
-          <w:sz w:val="28"/>
-          <w:szCs w:val="28"/>
-        </w:rPr>
-      </w:pPr>
+      <w:r>
+        <w:rPr>
+          <w:rFonts w:ascii="Times New Roman" w:hAnsi="Times New Roman" w:cs="Times New Roman"/>
+          <w:sz w:val="28"/>
+          <w:szCs w:val="28"/>
+        </w:rPr>
+        <w:t xml:space="preserve">   </w:t>
+      </w:r>
+      <w:proofErr w:type="gramEnd"/>
+      <w:r>
+        <w:rPr>
+          <w:rFonts w:ascii="Times New Roman" w:hAnsi="Times New Roman" w:cs="Times New Roman"/>
+          <w:sz w:val="28"/>
+          <w:szCs w:val="28"/>
+        </w:rPr>
+        <w:t xml:space="preserve">                              </w:t>
+      </w:r>
+      <w:r>
+        <w:rPr>
+          <w:rFonts w:ascii="Times New Roman" w:hAnsi="Times New Roman" w:cs="Times New Roman"/>
+          <w:sz w:val="28"/>
+          <w:szCs w:val="28"/>
+        </w:rPr>
+        <w:t xml:space="preserve">                        </w:t>
+      </w:r>
       <w:proofErr w:type="spellStart"/>
       <w:r>
         <w:rPr>
@@ -440,25 +536,6 @@
     <w:p>
       <w:pPr>
         <w:ind w:firstLine="720"/>
-        <w:jc w:val="right"/>
-        <w:rPr>
-          <w:rFonts w:ascii="Times New Roman" w:hAnsi="Times New Roman" w:cs="Times New Roman"/>
-          <w:sz w:val="28"/>
-          <w:szCs w:val="28"/>
-        </w:rPr>
-      </w:pPr>
-      <w:r>
-        <w:rPr>
-          <w:rFonts w:ascii="Times New Roman" w:hAnsi="Times New Roman" w:cs="Times New Roman"/>
-          <w:sz w:val="28"/>
-          <w:szCs w:val="28"/>
-        </w:rPr>
-        <w:t>Группа 410902</w:t>
-      </w:r>
-    </w:p>
-    <w:p>
-      <w:pPr>
-        <w:ind w:firstLine="720"/>
         <w:jc w:val="both"/>
         <w:rPr>
           <w:rFonts w:ascii="Times New Roman" w:hAnsi="Times New Roman" w:cs="Times New Roman"/>
@@ -466,10 +543,66 @@
           <w:szCs w:val="28"/>
         </w:rPr>
       </w:pPr>
-    </w:p>
-    <w:p>
-      <w:pPr>
-        <w:ind w:firstLine="720"/>
+      <w:r>
+        <w:rPr>
+          <w:rFonts w:ascii="Times New Roman" w:hAnsi="Times New Roman" w:cs="Times New Roman"/>
+          <w:sz w:val="28"/>
+          <w:szCs w:val="28"/>
+        </w:rPr>
+        <w:t>Проверил:</w:t>
+      </w:r>
+      <w:r>
+        <w:rPr>
+          <w:rFonts w:ascii="Times New Roman" w:hAnsi="Times New Roman" w:cs="Times New Roman"/>
+          <w:sz w:val="28"/>
+          <w:szCs w:val="28"/>
+        </w:rPr>
+        <w:tab/>
+      </w:r>
+      <w:r>
+        <w:rPr>
+          <w:rFonts w:ascii="Times New Roman" w:hAnsi="Times New Roman" w:cs="Times New Roman"/>
+          <w:sz w:val="28"/>
+          <w:szCs w:val="28"/>
+        </w:rPr>
+        <w:tab/>
+      </w:r>
+      <w:r>
+        <w:rPr>
+          <w:rFonts w:ascii="Times New Roman" w:hAnsi="Times New Roman" w:cs="Times New Roman"/>
+          <w:sz w:val="28"/>
+          <w:szCs w:val="28"/>
+        </w:rPr>
+        <w:tab/>
+      </w:r>
+      <w:r>
+        <w:rPr>
+          <w:rFonts w:ascii="Times New Roman" w:hAnsi="Times New Roman" w:cs="Times New Roman"/>
+          <w:sz w:val="28"/>
+          <w:szCs w:val="28"/>
+        </w:rPr>
+        <w:tab/>
+      </w:r>
+      <w:r>
+        <w:rPr>
+          <w:rFonts w:ascii="Times New Roman" w:hAnsi="Times New Roman" w:cs="Times New Roman"/>
+          <w:sz w:val="28"/>
+          <w:szCs w:val="28"/>
+        </w:rPr>
+        <w:tab/>
+      </w:r>
+      <w:r>
+        <w:rPr>
+          <w:rFonts w:ascii="Times New Roman" w:hAnsi="Times New Roman" w:cs="Times New Roman"/>
+          <w:sz w:val="28"/>
+          <w:szCs w:val="28"/>
+        </w:rPr>
+        <w:tab/>
+        <w:t xml:space="preserve">      Усенко Ф. В.</w:t>
+      </w:r>
+    </w:p>
+    <w:p>
+      <w:pPr>
         <w:jc w:val="both"/>
         <w:rPr>
           <w:rFonts w:ascii="Times New Roman" w:hAnsi="Times New Roman" w:cs="Times New Roman"/>
@@ -477,82 +610,43 @@
           <w:szCs w:val="28"/>
         </w:rPr>
       </w:pPr>
-      <w:r>
-        <w:rPr>
-          <w:rFonts w:ascii="Times New Roman" w:hAnsi="Times New Roman" w:cs="Times New Roman"/>
-          <w:sz w:val="28"/>
-          <w:szCs w:val="28"/>
-        </w:rPr>
-        <w:t>Проверил:</w:t>
-      </w:r>
-      <w:r>
-        <w:rPr>
-          <w:rFonts w:ascii="Times New Roman" w:hAnsi="Times New Roman" w:cs="Times New Roman"/>
-          <w:sz w:val="28"/>
-          <w:szCs w:val="28"/>
-        </w:rPr>
-        <w:tab/>
-      </w:r>
-      <w:r>
-        <w:rPr>
-          <w:rFonts w:ascii="Times New Roman" w:hAnsi="Times New Roman" w:cs="Times New Roman"/>
-          <w:sz w:val="28"/>
-          <w:szCs w:val="28"/>
-        </w:rPr>
-        <w:tab/>
-      </w:r>
-      <w:r>
-        <w:rPr>
-          <w:rFonts w:ascii="Times New Roman" w:hAnsi="Times New Roman" w:cs="Times New Roman"/>
-          <w:sz w:val="28"/>
-          <w:szCs w:val="28"/>
-        </w:rPr>
-        <w:tab/>
-      </w:r>
-      <w:r>
-        <w:rPr>
-          <w:rFonts w:ascii="Times New Roman" w:hAnsi="Times New Roman" w:cs="Times New Roman"/>
-          <w:sz w:val="28"/>
-          <w:szCs w:val="28"/>
-        </w:rPr>
-        <w:tab/>
-      </w:r>
-      <w:r>
-        <w:rPr>
-          <w:rFonts w:ascii="Times New Roman" w:hAnsi="Times New Roman" w:cs="Times New Roman"/>
-          <w:sz w:val="28"/>
-          <w:szCs w:val="28"/>
-        </w:rPr>
-        <w:tab/>
-      </w:r>
-      <w:r>
-        <w:rPr>
-          <w:rFonts w:ascii="Times New Roman" w:hAnsi="Times New Roman" w:cs="Times New Roman"/>
-          <w:sz w:val="28"/>
-          <w:szCs w:val="28"/>
-        </w:rPr>
-        <w:tab/>
-      </w:r>
-      <w:r>
-        <w:rPr>
-          <w:rFonts w:ascii="Times New Roman" w:hAnsi="Times New Roman" w:cs="Times New Roman"/>
-          <w:sz w:val="28"/>
-          <w:szCs w:val="28"/>
-        </w:rPr>
-        <w:tab/>
-      </w:r>
-      <w:r>
-        <w:rPr>
-          <w:rFonts w:ascii="Times New Roman" w:hAnsi="Times New Roman" w:cs="Times New Roman"/>
-          <w:sz w:val="28"/>
-          <w:szCs w:val="28"/>
-        </w:rPr>
-        <w:tab/>
-        <w:t>Усенко Ф. В.</w:t>
-      </w:r>
-    </w:p>
-    <w:p>
-      <w:pPr>
+    </w:p>
+    <w:p>
+      <w:pPr>
+        <w:ind w:firstLine="720"/>
+        <w:jc w:val="both"/>
+        <w:rPr>
+          <w:rFonts w:ascii="Times New Roman" w:hAnsi="Times New Roman" w:cs="Times New Roman"/>
+          <w:sz w:val="28"/>
+          <w:szCs w:val="28"/>
+        </w:rPr>
+      </w:pPr>
+    </w:p>
+    <w:p>
+      <w:pPr>
+        <w:ind w:firstLine="720"/>
+        <w:jc w:val="both"/>
+        <w:rPr>
+          <w:rFonts w:ascii="Times New Roman" w:hAnsi="Times New Roman" w:cs="Times New Roman"/>
+          <w:sz w:val="28"/>
+          <w:szCs w:val="28"/>
+        </w:rPr>
+      </w:pPr>
+    </w:p>
+    <w:p>
+      <w:pPr>
+        <w:ind w:firstLine="720"/>
+        <w:jc w:val="both"/>
+        <w:rPr>
+          <w:rFonts w:ascii="Times New Roman" w:hAnsi="Times New Roman" w:cs="Times New Roman"/>
+          <w:sz w:val="28"/>
+          <w:szCs w:val="28"/>
+        </w:rPr>
+      </w:pPr>
+    </w:p>
+    <w:p>
+      <w:pPr>
+        <w:ind w:firstLine="720"/>
         <w:jc w:val="both"/>
         <w:rPr>
           <w:rFonts w:ascii="Times New Roman" w:hAnsi="Times New Roman" w:cs="Times New Roman"/>
@@ -614,10 +708,37 @@
       </w:pPr>
       <w:r>
         <w:rPr>
-          <w:sz w:val="28"/>
-          <w:szCs w:val="28"/>
-        </w:rPr>
-        <w:t xml:space="preserve">Цель: </w:t>
+          <w:rFonts w:ascii="Times New Roman" w:hAnsi="Times New Roman" w:cs="Times New Roman"/>
+          <w:b/>
+          <w:sz w:val="28"/>
+          <w:szCs w:val="28"/>
+        </w:rPr>
+        <w:t>Цель</w:t>
+      </w:r>
+      <w:r>
+        <w:rPr>
+          <w:rFonts w:ascii="Times New Roman" w:hAnsi="Times New Roman" w:cs="Times New Roman"/>
+          <w:b/>
+          <w:sz w:val="28"/>
+          <w:szCs w:val="28"/>
+        </w:rPr>
+        <w:t xml:space="preserve"> работы</w:t>
+      </w:r>
+      <w:r>
+        <w:rPr>
+          <w:rFonts w:ascii="Times New Roman" w:hAnsi="Times New Roman" w:cs="Times New Roman"/>
+          <w:b/>
+          <w:sz w:val="28"/>
+          <w:szCs w:val="28"/>
+        </w:rPr>
+        <w:t>:</w:t>
+      </w:r>
+      <w:r>
+        <w:rPr>
+          <w:sz w:val="28"/>
+          <w:szCs w:val="28"/>
+        </w:rPr>
+        <w:t xml:space="preserve"> </w:t>
       </w:r>
       <w:r>
         <w:rPr>
@@ -634,129 +755,1543 @@
         <w:ind w:firstLine="709"/>
         <w:jc w:val="both"/>
         <w:rPr>
-          <w:rFonts w:ascii="Times New Roman" w:hAnsi="Times New Roman" w:cs="Times New Roman"/>
-          <w:sz w:val="28"/>
-          <w:szCs w:val="28"/>
-        </w:rPr>
-      </w:pPr>
+          <w:sz w:val="28"/>
+          <w:szCs w:val="28"/>
+        </w:rPr>
+      </w:pPr>
+      <w:r>
+        <w:rPr>
+          <w:rFonts w:ascii="Times New Roman" w:hAnsi="Times New Roman" w:cs="Times New Roman"/>
+          <w:sz w:val="28"/>
+          <w:szCs w:val="28"/>
+        </w:rPr>
+        <w:t>Задание</w:t>
+      </w:r>
+      <w:r>
+        <w:rPr>
+          <w:rFonts w:ascii="Times New Roman" w:hAnsi="Times New Roman" w:cs="Times New Roman"/>
+          <w:sz w:val="28"/>
+          <w:szCs w:val="28"/>
+        </w:rPr>
+        <w:t>:</w:t>
+      </w:r>
+      <w:r>
+        <w:rPr>
+          <w:rFonts w:ascii="Times New Roman" w:hAnsi="Times New Roman" w:cs="Times New Roman"/>
+          <w:sz w:val="28"/>
+          <w:szCs w:val="28"/>
+        </w:rPr>
+        <w:t xml:space="preserve"> </w:t>
+      </w:r>
+      <w:r>
+        <w:rPr>
+          <w:rFonts w:ascii="Times New Roman" w:hAnsi="Times New Roman" w:cs="Times New Roman"/>
+          <w:sz w:val="28"/>
+          <w:szCs w:val="28"/>
+        </w:rPr>
+        <w:t>п</w:t>
+      </w:r>
+      <w:r>
+        <w:rPr>
+          <w:rFonts w:ascii="Times New Roman" w:hAnsi="Times New Roman" w:cs="Times New Roman"/>
+          <w:sz w:val="28"/>
+          <w:szCs w:val="28"/>
+        </w:rPr>
+        <w:t>ерераспределить значения переменных X и Y так, чтобы в X оказалось меньшее из этих значений, а в Y — большее.</w:t>
+      </w:r>
+    </w:p>
+    <w:p/>
+    <w:p>
+      <w:pPr>
+        <w:autoSpaceDE w:val="0"/>
+        <w:autoSpaceDN w:val="0"/>
+        <w:adjustRightInd w:val="0"/>
+        <w:spacing w:after="0" w:line="240" w:lineRule="auto"/>
+        <w:rPr>
+          <w:rFonts w:ascii="Times New Roman" w:hAnsi="Times New Roman" w:cs="Times New Roman"/>
+          <w:color w:val="000000" w:themeColor="text1"/>
+          <w:sz w:val="28"/>
+          <w:szCs w:val="28"/>
+          <w:highlight w:val="white"/>
+          <w:lang w:val="en-US"/>
+        </w:rPr>
+      </w:pPr>
+      <w:r>
+        <w:rPr>
+          <w:rFonts w:ascii="Times New Roman" w:hAnsi="Times New Roman" w:cs="Times New Roman"/>
+          <w:color w:val="000000" w:themeColor="text1"/>
+          <w:sz w:val="28"/>
+          <w:szCs w:val="28"/>
+          <w:highlight w:val="white"/>
+          <w:lang w:val="en-US"/>
+        </w:rPr>
+        <w:t>#include &lt;</w:t>
+      </w:r>
+      <w:proofErr w:type="spellStart"/>
+      <w:r>
+        <w:rPr>
+          <w:rFonts w:ascii="Times New Roman" w:hAnsi="Times New Roman" w:cs="Times New Roman"/>
+          <w:color w:val="000000" w:themeColor="text1"/>
+          <w:sz w:val="28"/>
+          <w:szCs w:val="28"/>
+          <w:highlight w:val="white"/>
+          <w:lang w:val="en-US"/>
+        </w:rPr>
+        <w:t>iostream</w:t>
+      </w:r>
+      <w:proofErr w:type="spellEnd"/>
+      <w:r>
+        <w:rPr>
+          <w:rFonts w:ascii="Times New Roman" w:hAnsi="Times New Roman" w:cs="Times New Roman"/>
+          <w:color w:val="000000" w:themeColor="text1"/>
+          <w:sz w:val="28"/>
+          <w:szCs w:val="28"/>
+          <w:highlight w:val="white"/>
+          <w:lang w:val="en-US"/>
+        </w:rPr>
+        <w:t>&gt;</w:t>
+      </w:r>
+    </w:p>
+    <w:p>
+      <w:pPr>
+        <w:autoSpaceDE w:val="0"/>
+        <w:autoSpaceDN w:val="0"/>
+        <w:adjustRightInd w:val="0"/>
+        <w:spacing w:after="0" w:line="240" w:lineRule="auto"/>
+        <w:rPr>
+          <w:rFonts w:ascii="Times New Roman" w:hAnsi="Times New Roman" w:cs="Times New Roman"/>
+          <w:color w:val="000000" w:themeColor="text1"/>
+          <w:sz w:val="28"/>
+          <w:szCs w:val="28"/>
+          <w:highlight w:val="white"/>
+          <w:lang w:val="en-US"/>
+        </w:rPr>
+      </w:pPr>
+      <w:r>
+        <w:rPr>
+          <w:rFonts w:ascii="Times New Roman" w:hAnsi="Times New Roman" w:cs="Times New Roman"/>
+          <w:color w:val="000000" w:themeColor="text1"/>
+          <w:sz w:val="28"/>
+          <w:szCs w:val="28"/>
+          <w:highlight w:val="white"/>
+          <w:lang w:val="en-US"/>
+        </w:rPr>
+        <w:t>#include &lt;</w:t>
+      </w:r>
+      <w:proofErr w:type="spellStart"/>
+      <w:r>
+        <w:rPr>
+          <w:rFonts w:ascii="Times New Roman" w:hAnsi="Times New Roman" w:cs="Times New Roman"/>
+          <w:color w:val="000000" w:themeColor="text1"/>
+          <w:sz w:val="28"/>
+          <w:szCs w:val="28"/>
+          <w:highlight w:val="white"/>
+          <w:lang w:val="en-US"/>
+        </w:rPr>
+        <w:t>cstdlib</w:t>
+      </w:r>
+      <w:proofErr w:type="spellEnd"/>
+      <w:r>
+        <w:rPr>
+          <w:rFonts w:ascii="Times New Roman" w:hAnsi="Times New Roman" w:cs="Times New Roman"/>
+          <w:color w:val="000000" w:themeColor="text1"/>
+          <w:sz w:val="28"/>
+          <w:szCs w:val="28"/>
+          <w:highlight w:val="white"/>
+          <w:lang w:val="en-US"/>
+        </w:rPr>
+        <w:t>&gt;</w:t>
+      </w:r>
+    </w:p>
+    <w:p>
+      <w:pPr>
+        <w:autoSpaceDE w:val="0"/>
+        <w:autoSpaceDN w:val="0"/>
+        <w:adjustRightInd w:val="0"/>
+        <w:spacing w:after="0" w:line="240" w:lineRule="auto"/>
+        <w:rPr>
+          <w:rFonts w:ascii="Times New Roman" w:hAnsi="Times New Roman" w:cs="Times New Roman"/>
+          <w:color w:val="000000" w:themeColor="text1"/>
+          <w:sz w:val="28"/>
+          <w:szCs w:val="28"/>
+          <w:highlight w:val="white"/>
+          <w:lang w:val="en-US"/>
+        </w:rPr>
+      </w:pPr>
+      <w:r>
+        <w:rPr>
+          <w:rFonts w:ascii="Times New Roman" w:hAnsi="Times New Roman" w:cs="Times New Roman"/>
+          <w:color w:val="000000" w:themeColor="text1"/>
+          <w:sz w:val="28"/>
+          <w:szCs w:val="28"/>
+          <w:highlight w:val="white"/>
+          <w:lang w:val="en-US"/>
+        </w:rPr>
+        <w:t>#include &lt;</w:t>
+      </w:r>
+      <w:proofErr w:type="spellStart"/>
+      <w:r>
+        <w:rPr>
+          <w:rFonts w:ascii="Times New Roman" w:hAnsi="Times New Roman" w:cs="Times New Roman"/>
+          <w:color w:val="000000" w:themeColor="text1"/>
+          <w:sz w:val="28"/>
+          <w:szCs w:val="28"/>
+          <w:highlight w:val="white"/>
+          <w:lang w:val="en-US"/>
+        </w:rPr>
+        <w:t>conio.h</w:t>
+      </w:r>
+      <w:proofErr w:type="spellEnd"/>
+      <w:r>
+        <w:rPr>
+          <w:rFonts w:ascii="Times New Roman" w:hAnsi="Times New Roman" w:cs="Times New Roman"/>
+          <w:color w:val="000000" w:themeColor="text1"/>
+          <w:sz w:val="28"/>
+          <w:szCs w:val="28"/>
+          <w:highlight w:val="white"/>
+          <w:lang w:val="en-US"/>
+        </w:rPr>
+        <w:t>&gt;</w:t>
+      </w:r>
+    </w:p>
+    <w:p>
+      <w:pPr>
+        <w:autoSpaceDE w:val="0"/>
+        <w:autoSpaceDN w:val="0"/>
+        <w:adjustRightInd w:val="0"/>
+        <w:spacing w:after="0" w:line="240" w:lineRule="auto"/>
+        <w:rPr>
+          <w:rFonts w:ascii="Times New Roman" w:hAnsi="Times New Roman" w:cs="Times New Roman"/>
+          <w:color w:val="000000" w:themeColor="text1"/>
+          <w:sz w:val="28"/>
+          <w:szCs w:val="28"/>
+          <w:highlight w:val="white"/>
+          <w:lang w:val="en-US"/>
+        </w:rPr>
+      </w:pPr>
+      <w:proofErr w:type="gramStart"/>
+      <w:r>
+        <w:rPr>
+          <w:rFonts w:ascii="Times New Roman" w:hAnsi="Times New Roman" w:cs="Times New Roman"/>
+          <w:color w:val="000000" w:themeColor="text1"/>
+          <w:sz w:val="28"/>
+          <w:szCs w:val="28"/>
+          <w:highlight w:val="white"/>
+          <w:lang w:val="en-US"/>
+        </w:rPr>
+        <w:t>using</w:t>
+      </w:r>
+      <w:proofErr w:type="gramEnd"/>
+      <w:r>
+        <w:rPr>
+          <w:rFonts w:ascii="Times New Roman" w:hAnsi="Times New Roman" w:cs="Times New Roman"/>
+          <w:color w:val="000000" w:themeColor="text1"/>
+          <w:sz w:val="28"/>
+          <w:szCs w:val="28"/>
+          <w:highlight w:val="white"/>
+          <w:lang w:val="en-US"/>
+        </w:rPr>
+        <w:t xml:space="preserve"> namespace </w:t>
+      </w:r>
+      <w:proofErr w:type="spellStart"/>
+      <w:r>
+        <w:rPr>
+          <w:rFonts w:ascii="Times New Roman" w:hAnsi="Times New Roman" w:cs="Times New Roman"/>
+          <w:color w:val="000000" w:themeColor="text1"/>
+          <w:sz w:val="28"/>
+          <w:szCs w:val="28"/>
+          <w:highlight w:val="white"/>
+          <w:lang w:val="en-US"/>
+        </w:rPr>
+        <w:t>std</w:t>
+      </w:r>
+      <w:proofErr w:type="spellEnd"/>
+      <w:r>
+        <w:rPr>
+          <w:rFonts w:ascii="Times New Roman" w:hAnsi="Times New Roman" w:cs="Times New Roman"/>
+          <w:color w:val="000000" w:themeColor="text1"/>
+          <w:sz w:val="28"/>
+          <w:szCs w:val="28"/>
+          <w:highlight w:val="white"/>
+          <w:lang w:val="en-US"/>
+        </w:rPr>
+        <w:t>;</w:t>
+      </w:r>
+    </w:p>
+    <w:p>
+      <w:pPr>
+        <w:autoSpaceDE w:val="0"/>
+        <w:autoSpaceDN w:val="0"/>
+        <w:adjustRightInd w:val="0"/>
+        <w:spacing w:after="0" w:line="240" w:lineRule="auto"/>
+        <w:rPr>
+          <w:rFonts w:ascii="Times New Roman" w:hAnsi="Times New Roman" w:cs="Times New Roman"/>
+          <w:color w:val="000000" w:themeColor="text1"/>
+          <w:sz w:val="28"/>
+          <w:szCs w:val="28"/>
+          <w:highlight w:val="white"/>
+          <w:lang w:val="en-US"/>
+        </w:rPr>
+      </w:pPr>
+      <w:proofErr w:type="spellStart"/>
+      <w:proofErr w:type="gramStart"/>
+      <w:r>
+        <w:rPr>
+          <w:rFonts w:ascii="Times New Roman" w:hAnsi="Times New Roman" w:cs="Times New Roman"/>
+          <w:color w:val="000000" w:themeColor="text1"/>
+          <w:sz w:val="28"/>
+          <w:szCs w:val="28"/>
+          <w:highlight w:val="white"/>
+          <w:lang w:val="en-US"/>
+        </w:rPr>
+        <w:t>int</w:t>
+      </w:r>
+      <w:proofErr w:type="spellEnd"/>
+      <w:proofErr w:type="gramEnd"/>
+      <w:r>
+        <w:rPr>
+          <w:rFonts w:ascii="Times New Roman" w:hAnsi="Times New Roman" w:cs="Times New Roman"/>
+          <w:color w:val="000000" w:themeColor="text1"/>
+          <w:sz w:val="28"/>
+          <w:szCs w:val="28"/>
+          <w:highlight w:val="white"/>
+          <w:lang w:val="en-US"/>
+        </w:rPr>
+        <w:t xml:space="preserve"> main() {</w:t>
+      </w:r>
+    </w:p>
+    <w:p>
+      <w:pPr>
+        <w:autoSpaceDE w:val="0"/>
+        <w:autoSpaceDN w:val="0"/>
+        <w:adjustRightInd w:val="0"/>
+        <w:spacing w:after="0" w:line="240" w:lineRule="auto"/>
+        <w:rPr>
+          <w:rFonts w:ascii="Times New Roman" w:hAnsi="Times New Roman" w:cs="Times New Roman"/>
+          <w:color w:val="000000" w:themeColor="text1"/>
+          <w:sz w:val="28"/>
+          <w:szCs w:val="28"/>
+          <w:highlight w:val="white"/>
+          <w:lang w:val="en-US"/>
+        </w:rPr>
+      </w:pPr>
+      <w:r>
+        <w:rPr>
+          <w:rFonts w:ascii="Times New Roman" w:hAnsi="Times New Roman" w:cs="Times New Roman"/>
+          <w:color w:val="000000" w:themeColor="text1"/>
+          <w:sz w:val="28"/>
+          <w:szCs w:val="28"/>
+          <w:highlight w:val="white"/>
+          <w:lang w:val="en-US"/>
+        </w:rPr>
+        <w:tab/>
+      </w:r>
+      <w:proofErr w:type="gramStart"/>
+      <w:r>
+        <w:rPr>
+          <w:rFonts w:ascii="Times New Roman" w:hAnsi="Times New Roman" w:cs="Times New Roman"/>
+          <w:color w:val="000000" w:themeColor="text1"/>
+          <w:sz w:val="28"/>
+          <w:szCs w:val="28"/>
+          <w:highlight w:val="white"/>
+          <w:lang w:val="en-US"/>
+        </w:rPr>
+        <w:t>float</w:t>
+      </w:r>
+      <w:proofErr w:type="gramEnd"/>
+      <w:r>
+        <w:rPr>
+          <w:rFonts w:ascii="Times New Roman" w:hAnsi="Times New Roman" w:cs="Times New Roman"/>
+          <w:color w:val="000000" w:themeColor="text1"/>
+          <w:sz w:val="28"/>
+          <w:szCs w:val="28"/>
+          <w:highlight w:val="white"/>
+          <w:lang w:val="en-US"/>
+        </w:rPr>
+        <w:t xml:space="preserve"> x, y, k;</w:t>
+      </w:r>
+    </w:p>
+    <w:p>
+      <w:pPr>
+        <w:autoSpaceDE w:val="0"/>
+        <w:autoSpaceDN w:val="0"/>
+        <w:adjustRightInd w:val="0"/>
+        <w:spacing w:after="0" w:line="240" w:lineRule="auto"/>
+        <w:rPr>
+          <w:rFonts w:ascii="Times New Roman" w:hAnsi="Times New Roman" w:cs="Times New Roman"/>
+          <w:color w:val="000000" w:themeColor="text1"/>
+          <w:sz w:val="28"/>
+          <w:szCs w:val="28"/>
+          <w:highlight w:val="white"/>
+          <w:lang w:val="en-US"/>
+        </w:rPr>
+      </w:pPr>
+    </w:p>
+    <w:p>
+      <w:pPr>
+        <w:autoSpaceDE w:val="0"/>
+        <w:autoSpaceDN w:val="0"/>
+        <w:adjustRightInd w:val="0"/>
+        <w:spacing w:after="0" w:line="240" w:lineRule="auto"/>
+        <w:rPr>
+          <w:rFonts w:ascii="Times New Roman" w:hAnsi="Times New Roman" w:cs="Times New Roman"/>
+          <w:color w:val="000000" w:themeColor="text1"/>
+          <w:sz w:val="28"/>
+          <w:szCs w:val="28"/>
+          <w:highlight w:val="white"/>
+          <w:lang w:val="en-US"/>
+        </w:rPr>
+      </w:pPr>
+      <w:r>
+        <w:rPr>
+          <w:rFonts w:ascii="Times New Roman" w:hAnsi="Times New Roman" w:cs="Times New Roman"/>
+          <w:color w:val="000000" w:themeColor="text1"/>
+          <w:sz w:val="28"/>
+          <w:szCs w:val="28"/>
+          <w:highlight w:val="white"/>
+          <w:lang w:val="en-US"/>
+        </w:rPr>
+        <w:tab/>
+      </w:r>
+      <w:proofErr w:type="spellStart"/>
+      <w:proofErr w:type="gramStart"/>
+      <w:r>
+        <w:rPr>
+          <w:rFonts w:ascii="Times New Roman" w:hAnsi="Times New Roman" w:cs="Times New Roman"/>
+          <w:color w:val="000000" w:themeColor="text1"/>
+          <w:sz w:val="28"/>
+          <w:szCs w:val="28"/>
+          <w:highlight w:val="white"/>
+          <w:lang w:val="en-US"/>
+        </w:rPr>
+        <w:t>cout</w:t>
+      </w:r>
+      <w:proofErr w:type="spellEnd"/>
+      <w:proofErr w:type="gramEnd"/>
+      <w:r>
+        <w:rPr>
+          <w:rFonts w:ascii="Times New Roman" w:hAnsi="Times New Roman" w:cs="Times New Roman"/>
+          <w:color w:val="000000" w:themeColor="text1"/>
+          <w:sz w:val="28"/>
+          <w:szCs w:val="28"/>
+          <w:highlight w:val="white"/>
+          <w:lang w:val="en-US"/>
+        </w:rPr>
+        <w:t xml:space="preserve"> &lt;&lt; "Enter x and y:" &lt;&lt; </w:t>
+      </w:r>
+      <w:proofErr w:type="spellStart"/>
+      <w:r>
+        <w:rPr>
+          <w:rFonts w:ascii="Times New Roman" w:hAnsi="Times New Roman" w:cs="Times New Roman"/>
+          <w:color w:val="000000" w:themeColor="text1"/>
+          <w:sz w:val="28"/>
+          <w:szCs w:val="28"/>
+          <w:highlight w:val="white"/>
+          <w:lang w:val="en-US"/>
+        </w:rPr>
+        <w:t>endl</w:t>
+      </w:r>
+      <w:proofErr w:type="spellEnd"/>
+      <w:r>
+        <w:rPr>
+          <w:rFonts w:ascii="Times New Roman" w:hAnsi="Times New Roman" w:cs="Times New Roman"/>
+          <w:color w:val="000000" w:themeColor="text1"/>
+          <w:sz w:val="28"/>
+          <w:szCs w:val="28"/>
+          <w:highlight w:val="white"/>
+          <w:lang w:val="en-US"/>
+        </w:rPr>
+        <w:t>;</w:t>
+      </w:r>
+    </w:p>
+    <w:p>
+      <w:pPr>
+        <w:autoSpaceDE w:val="0"/>
+        <w:autoSpaceDN w:val="0"/>
+        <w:adjustRightInd w:val="0"/>
+        <w:spacing w:after="0" w:line="240" w:lineRule="auto"/>
+        <w:rPr>
+          <w:rFonts w:ascii="Times New Roman" w:hAnsi="Times New Roman" w:cs="Times New Roman"/>
+          <w:color w:val="000000" w:themeColor="text1"/>
+          <w:sz w:val="28"/>
+          <w:szCs w:val="28"/>
+          <w:highlight w:val="white"/>
+          <w:lang w:val="en-US"/>
+        </w:rPr>
+      </w:pPr>
+    </w:p>
+    <w:p>
+      <w:pPr>
+        <w:autoSpaceDE w:val="0"/>
+        <w:autoSpaceDN w:val="0"/>
+        <w:adjustRightInd w:val="0"/>
+        <w:spacing w:after="0" w:line="240" w:lineRule="auto"/>
+        <w:rPr>
+          <w:rFonts w:ascii="Times New Roman" w:hAnsi="Times New Roman" w:cs="Times New Roman"/>
+          <w:color w:val="000000" w:themeColor="text1"/>
+          <w:sz w:val="28"/>
+          <w:szCs w:val="28"/>
+          <w:highlight w:val="white"/>
+          <w:lang w:val="en-US"/>
+        </w:rPr>
+      </w:pPr>
+      <w:r>
+        <w:rPr>
+          <w:rFonts w:ascii="Times New Roman" w:hAnsi="Times New Roman" w:cs="Times New Roman"/>
+          <w:color w:val="000000" w:themeColor="text1"/>
+          <w:sz w:val="28"/>
+          <w:szCs w:val="28"/>
+          <w:highlight w:val="white"/>
+          <w:lang w:val="en-US"/>
+        </w:rPr>
+        <w:tab/>
+      </w:r>
+      <w:proofErr w:type="spellStart"/>
+      <w:proofErr w:type="gramStart"/>
+      <w:r>
+        <w:rPr>
+          <w:rFonts w:ascii="Times New Roman" w:hAnsi="Times New Roman" w:cs="Times New Roman"/>
+          <w:color w:val="000000" w:themeColor="text1"/>
+          <w:sz w:val="28"/>
+          <w:szCs w:val="28"/>
+          <w:highlight w:val="white"/>
+          <w:lang w:val="en-US"/>
+        </w:rPr>
+        <w:t>cin</w:t>
+      </w:r>
+      <w:proofErr w:type="spellEnd"/>
+      <w:proofErr w:type="gramEnd"/>
+      <w:r>
+        <w:rPr>
+          <w:rFonts w:ascii="Times New Roman" w:hAnsi="Times New Roman" w:cs="Times New Roman"/>
+          <w:color w:val="000000" w:themeColor="text1"/>
+          <w:sz w:val="28"/>
+          <w:szCs w:val="28"/>
+          <w:highlight w:val="white"/>
+          <w:lang w:val="en-US"/>
+        </w:rPr>
+        <w:t xml:space="preserve"> &gt;&gt; x &gt;&gt; y;</w:t>
+      </w:r>
+      <w:r>
+        <w:rPr>
+          <w:rFonts w:ascii="Times New Roman" w:hAnsi="Times New Roman" w:cs="Times New Roman"/>
+          <w:color w:val="000000" w:themeColor="text1"/>
+          <w:sz w:val="28"/>
+          <w:szCs w:val="28"/>
+          <w:highlight w:val="white"/>
+          <w:lang w:val="en-US"/>
+        </w:rPr>
+        <w:tab/>
+      </w:r>
+    </w:p>
+    <w:p>
+      <w:pPr>
+        <w:autoSpaceDE w:val="0"/>
+        <w:autoSpaceDN w:val="0"/>
+        <w:adjustRightInd w:val="0"/>
+        <w:spacing w:after="0" w:line="240" w:lineRule="auto"/>
+        <w:rPr>
+          <w:rFonts w:ascii="Times New Roman" w:hAnsi="Times New Roman" w:cs="Times New Roman"/>
+          <w:color w:val="000000" w:themeColor="text1"/>
+          <w:sz w:val="28"/>
+          <w:szCs w:val="28"/>
+          <w:highlight w:val="white"/>
+          <w:lang w:val="en-US"/>
+        </w:rPr>
+      </w:pPr>
+      <w:r>
+        <w:rPr>
+          <w:rFonts w:ascii="Times New Roman" w:hAnsi="Times New Roman" w:cs="Times New Roman"/>
+          <w:color w:val="000000" w:themeColor="text1"/>
+          <w:sz w:val="28"/>
+          <w:szCs w:val="28"/>
+          <w:highlight w:val="white"/>
+          <w:lang w:val="en-US"/>
+        </w:rPr>
+        <w:tab/>
+      </w:r>
+    </w:p>
+    <w:p>
+      <w:pPr>
+        <w:autoSpaceDE w:val="0"/>
+        <w:autoSpaceDN w:val="0"/>
+        <w:adjustRightInd w:val="0"/>
+        <w:spacing w:after="0" w:line="240" w:lineRule="auto"/>
+        <w:rPr>
+          <w:rFonts w:ascii="Times New Roman" w:hAnsi="Times New Roman" w:cs="Times New Roman"/>
+          <w:color w:val="000000" w:themeColor="text1"/>
+          <w:sz w:val="28"/>
+          <w:szCs w:val="28"/>
+          <w:highlight w:val="white"/>
+          <w:lang w:val="en-US"/>
+        </w:rPr>
+      </w:pPr>
+      <w:r>
+        <w:rPr>
+          <w:rFonts w:ascii="Times New Roman" w:hAnsi="Times New Roman" w:cs="Times New Roman"/>
+          <w:color w:val="000000" w:themeColor="text1"/>
+          <w:sz w:val="28"/>
+          <w:szCs w:val="28"/>
+          <w:highlight w:val="white"/>
+          <w:lang w:val="en-US"/>
+        </w:rPr>
+        <w:tab/>
+      </w:r>
+      <w:proofErr w:type="gramStart"/>
+      <w:r>
+        <w:rPr>
+          <w:rFonts w:ascii="Times New Roman" w:hAnsi="Times New Roman" w:cs="Times New Roman"/>
+          <w:color w:val="000000" w:themeColor="text1"/>
+          <w:sz w:val="28"/>
+          <w:szCs w:val="28"/>
+          <w:highlight w:val="white"/>
+          <w:lang w:val="en-US"/>
+        </w:rPr>
+        <w:t>if</w:t>
+      </w:r>
+      <w:proofErr w:type="gramEnd"/>
+      <w:r>
+        <w:rPr>
+          <w:rFonts w:ascii="Times New Roman" w:hAnsi="Times New Roman" w:cs="Times New Roman"/>
+          <w:color w:val="000000" w:themeColor="text1"/>
+          <w:sz w:val="28"/>
+          <w:szCs w:val="28"/>
+          <w:highlight w:val="white"/>
+          <w:lang w:val="en-US"/>
+        </w:rPr>
+        <w:t xml:space="preserve"> (x &gt; y) {</w:t>
+      </w:r>
+    </w:p>
+    <w:p>
+      <w:pPr>
+        <w:autoSpaceDE w:val="0"/>
+        <w:autoSpaceDN w:val="0"/>
+        <w:adjustRightInd w:val="0"/>
+        <w:spacing w:after="0" w:line="240" w:lineRule="auto"/>
+        <w:rPr>
+          <w:rFonts w:ascii="Times New Roman" w:hAnsi="Times New Roman" w:cs="Times New Roman"/>
+          <w:color w:val="000000" w:themeColor="text1"/>
+          <w:sz w:val="28"/>
+          <w:szCs w:val="28"/>
+          <w:highlight w:val="white"/>
+          <w:lang w:val="en-US"/>
+        </w:rPr>
+      </w:pPr>
+      <w:r>
+        <w:rPr>
+          <w:rFonts w:ascii="Times New Roman" w:hAnsi="Times New Roman" w:cs="Times New Roman"/>
+          <w:color w:val="000000" w:themeColor="text1"/>
+          <w:sz w:val="28"/>
+          <w:szCs w:val="28"/>
+          <w:highlight w:val="white"/>
+          <w:lang w:val="en-US"/>
+        </w:rPr>
+        <w:tab/>
+      </w:r>
+      <w:r>
+        <w:rPr>
+          <w:rFonts w:ascii="Times New Roman" w:hAnsi="Times New Roman" w:cs="Times New Roman"/>
+          <w:color w:val="000000" w:themeColor="text1"/>
+          <w:sz w:val="28"/>
+          <w:szCs w:val="28"/>
+          <w:highlight w:val="white"/>
+          <w:lang w:val="en-US"/>
+        </w:rPr>
+        <w:tab/>
+      </w:r>
+      <w:proofErr w:type="spellStart"/>
+      <w:proofErr w:type="gramStart"/>
+      <w:r>
+        <w:rPr>
+          <w:rFonts w:ascii="Times New Roman" w:hAnsi="Times New Roman" w:cs="Times New Roman"/>
+          <w:color w:val="000000" w:themeColor="text1"/>
+          <w:sz w:val="28"/>
+          <w:szCs w:val="28"/>
+          <w:highlight w:val="white"/>
+          <w:lang w:val="en-US"/>
+        </w:rPr>
+        <w:t>cout</w:t>
+      </w:r>
+      <w:proofErr w:type="spellEnd"/>
+      <w:proofErr w:type="gramEnd"/>
+      <w:r>
+        <w:rPr>
+          <w:rFonts w:ascii="Times New Roman" w:hAnsi="Times New Roman" w:cs="Times New Roman"/>
+          <w:color w:val="000000" w:themeColor="text1"/>
+          <w:sz w:val="28"/>
+          <w:szCs w:val="28"/>
+          <w:highlight w:val="white"/>
+          <w:lang w:val="en-US"/>
+        </w:rPr>
+        <w:t xml:space="preserve"> &lt;&lt; "X is bigger than Y" &lt;&lt; </w:t>
+      </w:r>
+      <w:proofErr w:type="spellStart"/>
+      <w:r>
+        <w:rPr>
+          <w:rFonts w:ascii="Times New Roman" w:hAnsi="Times New Roman" w:cs="Times New Roman"/>
+          <w:color w:val="000000" w:themeColor="text1"/>
+          <w:sz w:val="28"/>
+          <w:szCs w:val="28"/>
+          <w:highlight w:val="white"/>
+          <w:lang w:val="en-US"/>
+        </w:rPr>
+        <w:t>endl</w:t>
+      </w:r>
+      <w:proofErr w:type="spellEnd"/>
+      <w:r>
+        <w:rPr>
+          <w:rFonts w:ascii="Times New Roman" w:hAnsi="Times New Roman" w:cs="Times New Roman"/>
+          <w:color w:val="000000" w:themeColor="text1"/>
+          <w:sz w:val="28"/>
+          <w:szCs w:val="28"/>
+          <w:highlight w:val="white"/>
+          <w:lang w:val="en-US"/>
+        </w:rPr>
+        <w:t>;</w:t>
+      </w:r>
+      <w:r>
+        <w:rPr>
+          <w:rFonts w:ascii="Times New Roman" w:hAnsi="Times New Roman" w:cs="Times New Roman"/>
+          <w:color w:val="000000" w:themeColor="text1"/>
+          <w:sz w:val="28"/>
+          <w:szCs w:val="28"/>
+          <w:highlight w:val="white"/>
+          <w:lang w:val="en-US"/>
+        </w:rPr>
+        <w:tab/>
+      </w:r>
+    </w:p>
+    <w:p>
+      <w:pPr>
+        <w:autoSpaceDE w:val="0"/>
+        <w:autoSpaceDN w:val="0"/>
+        <w:adjustRightInd w:val="0"/>
+        <w:spacing w:after="0" w:line="240" w:lineRule="auto"/>
+        <w:rPr>
+          <w:rFonts w:ascii="Times New Roman" w:hAnsi="Times New Roman" w:cs="Times New Roman"/>
+          <w:color w:val="000000" w:themeColor="text1"/>
+          <w:sz w:val="28"/>
+          <w:szCs w:val="28"/>
+          <w:highlight w:val="white"/>
+          <w:lang w:val="en-US"/>
+        </w:rPr>
+      </w:pPr>
+    </w:p>
+    <w:p>
+      <w:pPr>
+        <w:autoSpaceDE w:val="0"/>
+        <w:autoSpaceDN w:val="0"/>
+        <w:adjustRightInd w:val="0"/>
+        <w:spacing w:after="0" w:line="240" w:lineRule="auto"/>
+        <w:rPr>
+          <w:rFonts w:ascii="Times New Roman" w:hAnsi="Times New Roman" w:cs="Times New Roman"/>
+          <w:color w:val="000000" w:themeColor="text1"/>
+          <w:sz w:val="28"/>
+          <w:szCs w:val="28"/>
+          <w:highlight w:val="white"/>
+          <w:lang w:val="en-US"/>
+        </w:rPr>
+      </w:pPr>
+      <w:r>
+        <w:rPr>
+          <w:rFonts w:ascii="Times New Roman" w:hAnsi="Times New Roman" w:cs="Times New Roman"/>
+          <w:color w:val="000000" w:themeColor="text1"/>
+          <w:sz w:val="28"/>
+          <w:szCs w:val="28"/>
+          <w:highlight w:val="white"/>
+          <w:lang w:val="en-US"/>
+        </w:rPr>
+        <w:tab/>
+      </w:r>
+      <w:r>
+        <w:rPr>
+          <w:rFonts w:ascii="Times New Roman" w:hAnsi="Times New Roman" w:cs="Times New Roman"/>
+          <w:color w:val="000000" w:themeColor="text1"/>
+          <w:sz w:val="28"/>
+          <w:szCs w:val="28"/>
+          <w:highlight w:val="white"/>
+          <w:lang w:val="en-US"/>
+        </w:rPr>
+        <w:tab/>
+        <w:t>k = x;</w:t>
+      </w:r>
+    </w:p>
+    <w:p>
+      <w:pPr>
+        <w:autoSpaceDE w:val="0"/>
+        <w:autoSpaceDN w:val="0"/>
+        <w:adjustRightInd w:val="0"/>
+        <w:spacing w:after="0" w:line="240" w:lineRule="auto"/>
+        <w:rPr>
+          <w:rFonts w:ascii="Times New Roman" w:hAnsi="Times New Roman" w:cs="Times New Roman"/>
+          <w:color w:val="000000" w:themeColor="text1"/>
+          <w:sz w:val="28"/>
+          <w:szCs w:val="28"/>
+          <w:highlight w:val="white"/>
+          <w:lang w:val="en-US"/>
+        </w:rPr>
+      </w:pPr>
+      <w:r>
+        <w:rPr>
+          <w:rFonts w:ascii="Times New Roman" w:hAnsi="Times New Roman" w:cs="Times New Roman"/>
+          <w:color w:val="000000" w:themeColor="text1"/>
+          <w:sz w:val="28"/>
+          <w:szCs w:val="28"/>
+          <w:highlight w:val="white"/>
+          <w:lang w:val="en-US"/>
+        </w:rPr>
+        <w:tab/>
+      </w:r>
+      <w:r>
+        <w:rPr>
+          <w:rFonts w:ascii="Times New Roman" w:hAnsi="Times New Roman" w:cs="Times New Roman"/>
+          <w:color w:val="000000" w:themeColor="text1"/>
+          <w:sz w:val="28"/>
+          <w:szCs w:val="28"/>
+          <w:highlight w:val="white"/>
+          <w:lang w:val="en-US"/>
+        </w:rPr>
+        <w:tab/>
+        <w:t>x = y;</w:t>
+      </w:r>
+    </w:p>
+    <w:p>
+      <w:pPr>
+        <w:autoSpaceDE w:val="0"/>
+        <w:autoSpaceDN w:val="0"/>
+        <w:adjustRightInd w:val="0"/>
+        <w:spacing w:after="0" w:line="240" w:lineRule="auto"/>
+        <w:rPr>
+          <w:rFonts w:ascii="Times New Roman" w:hAnsi="Times New Roman" w:cs="Times New Roman"/>
+          <w:color w:val="000000" w:themeColor="text1"/>
+          <w:sz w:val="28"/>
+          <w:szCs w:val="28"/>
+          <w:highlight w:val="white"/>
+          <w:lang w:val="en-US"/>
+        </w:rPr>
+      </w:pPr>
+      <w:r>
+        <w:rPr>
+          <w:rFonts w:ascii="Times New Roman" w:hAnsi="Times New Roman" w:cs="Times New Roman"/>
+          <w:color w:val="000000" w:themeColor="text1"/>
+          <w:sz w:val="28"/>
+          <w:szCs w:val="28"/>
+          <w:highlight w:val="white"/>
+          <w:lang w:val="en-US"/>
+        </w:rPr>
+        <w:tab/>
+      </w:r>
+      <w:r>
+        <w:rPr>
+          <w:rFonts w:ascii="Times New Roman" w:hAnsi="Times New Roman" w:cs="Times New Roman"/>
+          <w:color w:val="000000" w:themeColor="text1"/>
+          <w:sz w:val="28"/>
+          <w:szCs w:val="28"/>
+          <w:highlight w:val="white"/>
+          <w:lang w:val="en-US"/>
+        </w:rPr>
+        <w:tab/>
+        <w:t>y = k;</w:t>
+      </w:r>
+    </w:p>
+    <w:p>
+      <w:pPr>
+        <w:autoSpaceDE w:val="0"/>
+        <w:autoSpaceDN w:val="0"/>
+        <w:adjustRightInd w:val="0"/>
+        <w:spacing w:after="0" w:line="240" w:lineRule="auto"/>
+        <w:rPr>
+          <w:rFonts w:ascii="Times New Roman" w:hAnsi="Times New Roman" w:cs="Times New Roman"/>
+          <w:color w:val="000000" w:themeColor="text1"/>
+          <w:sz w:val="28"/>
+          <w:szCs w:val="28"/>
+          <w:highlight w:val="white"/>
+          <w:lang w:val="en-US"/>
+        </w:rPr>
+      </w:pPr>
+    </w:p>
+    <w:p>
+      <w:pPr>
+        <w:autoSpaceDE w:val="0"/>
+        <w:autoSpaceDN w:val="0"/>
+        <w:adjustRightInd w:val="0"/>
+        <w:spacing w:after="0" w:line="240" w:lineRule="auto"/>
+        <w:rPr>
+          <w:rFonts w:ascii="Times New Roman" w:hAnsi="Times New Roman" w:cs="Times New Roman"/>
+          <w:color w:val="000000" w:themeColor="text1"/>
+          <w:sz w:val="28"/>
+          <w:szCs w:val="28"/>
+          <w:highlight w:val="white"/>
+          <w:lang w:val="en-US"/>
+        </w:rPr>
+      </w:pPr>
+      <w:r>
+        <w:rPr>
+          <w:rFonts w:ascii="Times New Roman" w:hAnsi="Times New Roman" w:cs="Times New Roman"/>
+          <w:color w:val="000000" w:themeColor="text1"/>
+          <w:sz w:val="28"/>
+          <w:szCs w:val="28"/>
+          <w:highlight w:val="white"/>
+          <w:lang w:val="en-US"/>
+        </w:rPr>
+        <w:tab/>
+      </w:r>
+      <w:r>
+        <w:rPr>
+          <w:rFonts w:ascii="Times New Roman" w:hAnsi="Times New Roman" w:cs="Times New Roman"/>
+          <w:color w:val="000000" w:themeColor="text1"/>
+          <w:sz w:val="28"/>
+          <w:szCs w:val="28"/>
+          <w:highlight w:val="white"/>
+          <w:lang w:val="en-US"/>
+        </w:rPr>
+        <w:tab/>
+      </w:r>
+      <w:proofErr w:type="spellStart"/>
+      <w:proofErr w:type="gramStart"/>
+      <w:r>
+        <w:rPr>
+          <w:rFonts w:ascii="Times New Roman" w:hAnsi="Times New Roman" w:cs="Times New Roman"/>
+          <w:color w:val="000000" w:themeColor="text1"/>
+          <w:sz w:val="28"/>
+          <w:szCs w:val="28"/>
+          <w:highlight w:val="white"/>
+          <w:lang w:val="en-US"/>
+        </w:rPr>
+        <w:t>cout</w:t>
+      </w:r>
+      <w:proofErr w:type="spellEnd"/>
+      <w:proofErr w:type="gramEnd"/>
+      <w:r>
+        <w:rPr>
+          <w:rFonts w:ascii="Times New Roman" w:hAnsi="Times New Roman" w:cs="Times New Roman"/>
+          <w:color w:val="000000" w:themeColor="text1"/>
+          <w:sz w:val="28"/>
+          <w:szCs w:val="28"/>
+          <w:highlight w:val="white"/>
+          <w:lang w:val="en-US"/>
+        </w:rPr>
+        <w:t xml:space="preserve"> &lt;&lt; "Changed" &lt;&lt; </w:t>
+      </w:r>
+      <w:proofErr w:type="spellStart"/>
+      <w:r>
+        <w:rPr>
+          <w:rFonts w:ascii="Times New Roman" w:hAnsi="Times New Roman" w:cs="Times New Roman"/>
+          <w:color w:val="000000" w:themeColor="text1"/>
+          <w:sz w:val="28"/>
+          <w:szCs w:val="28"/>
+          <w:highlight w:val="white"/>
+          <w:lang w:val="en-US"/>
+        </w:rPr>
+        <w:t>endl</w:t>
+      </w:r>
+      <w:proofErr w:type="spellEnd"/>
+      <w:r>
+        <w:rPr>
+          <w:rFonts w:ascii="Times New Roman" w:hAnsi="Times New Roman" w:cs="Times New Roman"/>
+          <w:color w:val="000000" w:themeColor="text1"/>
+          <w:sz w:val="28"/>
+          <w:szCs w:val="28"/>
+          <w:highlight w:val="white"/>
+          <w:lang w:val="en-US"/>
+        </w:rPr>
+        <w:t>;</w:t>
+      </w:r>
+    </w:p>
+    <w:p>
+      <w:pPr>
+        <w:autoSpaceDE w:val="0"/>
+        <w:autoSpaceDN w:val="0"/>
+        <w:adjustRightInd w:val="0"/>
+        <w:spacing w:after="0" w:line="240" w:lineRule="auto"/>
+        <w:rPr>
+          <w:rFonts w:ascii="Times New Roman" w:hAnsi="Times New Roman" w:cs="Times New Roman"/>
+          <w:color w:val="000000" w:themeColor="text1"/>
+          <w:sz w:val="28"/>
+          <w:szCs w:val="28"/>
+          <w:highlight w:val="white"/>
+          <w:lang w:val="en-US"/>
+        </w:rPr>
+      </w:pPr>
+      <w:r>
+        <w:rPr>
+          <w:rFonts w:ascii="Times New Roman" w:hAnsi="Times New Roman" w:cs="Times New Roman"/>
+          <w:color w:val="000000" w:themeColor="text1"/>
+          <w:sz w:val="28"/>
+          <w:szCs w:val="28"/>
+          <w:highlight w:val="white"/>
+          <w:lang w:val="en-US"/>
+        </w:rPr>
+        <w:tab/>
+        <w:t>}</w:t>
+      </w:r>
+    </w:p>
+    <w:p>
+      <w:pPr>
+        <w:autoSpaceDE w:val="0"/>
+        <w:autoSpaceDN w:val="0"/>
+        <w:adjustRightInd w:val="0"/>
+        <w:spacing w:after="0" w:line="240" w:lineRule="auto"/>
+        <w:rPr>
+          <w:rFonts w:ascii="Times New Roman" w:hAnsi="Times New Roman" w:cs="Times New Roman"/>
+          <w:color w:val="000000" w:themeColor="text1"/>
+          <w:sz w:val="28"/>
+          <w:szCs w:val="28"/>
+          <w:highlight w:val="white"/>
+          <w:lang w:val="en-US"/>
+        </w:rPr>
+      </w:pPr>
+      <w:r>
+        <w:rPr>
+          <w:rFonts w:ascii="Times New Roman" w:hAnsi="Times New Roman" w:cs="Times New Roman"/>
+          <w:color w:val="000000" w:themeColor="text1"/>
+          <w:sz w:val="28"/>
+          <w:szCs w:val="28"/>
+          <w:highlight w:val="white"/>
+          <w:lang w:val="en-US"/>
+        </w:rPr>
+        <w:tab/>
+      </w:r>
+      <w:proofErr w:type="gramStart"/>
+      <w:r>
+        <w:rPr>
+          <w:rFonts w:ascii="Times New Roman" w:hAnsi="Times New Roman" w:cs="Times New Roman"/>
+          <w:color w:val="000000" w:themeColor="text1"/>
+          <w:sz w:val="28"/>
+          <w:szCs w:val="28"/>
+          <w:highlight w:val="white"/>
+          <w:lang w:val="en-US"/>
+        </w:rPr>
+        <w:t>else</w:t>
+      </w:r>
+      <w:proofErr w:type="gramEnd"/>
+      <w:r>
+        <w:rPr>
+          <w:rFonts w:ascii="Times New Roman" w:hAnsi="Times New Roman" w:cs="Times New Roman"/>
+          <w:color w:val="000000" w:themeColor="text1"/>
+          <w:sz w:val="28"/>
+          <w:szCs w:val="28"/>
+          <w:highlight w:val="white"/>
+          <w:lang w:val="en-US"/>
+        </w:rPr>
+        <w:t xml:space="preserve"> {</w:t>
+      </w:r>
+    </w:p>
+    <w:p>
+      <w:pPr>
+        <w:autoSpaceDE w:val="0"/>
+        <w:autoSpaceDN w:val="0"/>
+        <w:adjustRightInd w:val="0"/>
+        <w:spacing w:after="0" w:line="240" w:lineRule="auto"/>
+        <w:rPr>
+          <w:rFonts w:ascii="Times New Roman" w:hAnsi="Times New Roman" w:cs="Times New Roman"/>
+          <w:color w:val="000000" w:themeColor="text1"/>
+          <w:sz w:val="28"/>
+          <w:szCs w:val="28"/>
+          <w:highlight w:val="white"/>
+          <w:lang w:val="en-US"/>
+        </w:rPr>
+      </w:pPr>
+      <w:r>
+        <w:rPr>
+          <w:rFonts w:ascii="Times New Roman" w:hAnsi="Times New Roman" w:cs="Times New Roman"/>
+          <w:color w:val="000000" w:themeColor="text1"/>
+          <w:sz w:val="28"/>
+          <w:szCs w:val="28"/>
+          <w:highlight w:val="white"/>
+          <w:lang w:val="en-US"/>
+        </w:rPr>
+        <w:tab/>
+      </w:r>
+      <w:r>
+        <w:rPr>
+          <w:rFonts w:ascii="Times New Roman" w:hAnsi="Times New Roman" w:cs="Times New Roman"/>
+          <w:color w:val="000000" w:themeColor="text1"/>
+          <w:sz w:val="28"/>
+          <w:szCs w:val="28"/>
+          <w:highlight w:val="white"/>
+          <w:lang w:val="en-US"/>
+        </w:rPr>
+        <w:tab/>
+      </w:r>
+      <w:proofErr w:type="spellStart"/>
+      <w:proofErr w:type="gramStart"/>
+      <w:r>
+        <w:rPr>
+          <w:rFonts w:ascii="Times New Roman" w:hAnsi="Times New Roman" w:cs="Times New Roman"/>
+          <w:color w:val="000000" w:themeColor="text1"/>
+          <w:sz w:val="28"/>
+          <w:szCs w:val="28"/>
+          <w:highlight w:val="white"/>
+          <w:lang w:val="en-US"/>
+        </w:rPr>
+        <w:t>cout</w:t>
+      </w:r>
+      <w:proofErr w:type="spellEnd"/>
+      <w:proofErr w:type="gramEnd"/>
+      <w:r>
+        <w:rPr>
+          <w:rFonts w:ascii="Times New Roman" w:hAnsi="Times New Roman" w:cs="Times New Roman"/>
+          <w:color w:val="000000" w:themeColor="text1"/>
+          <w:sz w:val="28"/>
+          <w:szCs w:val="28"/>
+          <w:highlight w:val="white"/>
+          <w:lang w:val="en-US"/>
+        </w:rPr>
+        <w:t xml:space="preserve"> &lt;&lt; "Y is bigger than X or equals" &lt;&lt; </w:t>
+      </w:r>
+      <w:proofErr w:type="spellStart"/>
+      <w:r>
+        <w:rPr>
+          <w:rFonts w:ascii="Times New Roman" w:hAnsi="Times New Roman" w:cs="Times New Roman"/>
+          <w:color w:val="000000" w:themeColor="text1"/>
+          <w:sz w:val="28"/>
+          <w:szCs w:val="28"/>
+          <w:highlight w:val="white"/>
+          <w:lang w:val="en-US"/>
+        </w:rPr>
+        <w:t>endl</w:t>
+      </w:r>
+      <w:proofErr w:type="spellEnd"/>
+      <w:r>
+        <w:rPr>
+          <w:rFonts w:ascii="Times New Roman" w:hAnsi="Times New Roman" w:cs="Times New Roman"/>
+          <w:color w:val="000000" w:themeColor="text1"/>
+          <w:sz w:val="28"/>
+          <w:szCs w:val="28"/>
+          <w:highlight w:val="white"/>
+          <w:lang w:val="en-US"/>
+        </w:rPr>
+        <w:t>;</w:t>
+      </w:r>
+      <w:r>
+        <w:rPr>
+          <w:rFonts w:ascii="Times New Roman" w:hAnsi="Times New Roman" w:cs="Times New Roman"/>
+          <w:color w:val="000000" w:themeColor="text1"/>
+          <w:sz w:val="28"/>
+          <w:szCs w:val="28"/>
+          <w:highlight w:val="white"/>
+          <w:lang w:val="en-US"/>
+        </w:rPr>
+        <w:tab/>
+      </w:r>
+    </w:p>
+    <w:p>
+      <w:pPr>
+        <w:autoSpaceDE w:val="0"/>
+        <w:autoSpaceDN w:val="0"/>
+        <w:adjustRightInd w:val="0"/>
+        <w:spacing w:after="0" w:line="240" w:lineRule="auto"/>
+        <w:rPr>
+          <w:rFonts w:ascii="Times New Roman" w:hAnsi="Times New Roman" w:cs="Times New Roman"/>
+          <w:color w:val="000000" w:themeColor="text1"/>
+          <w:sz w:val="28"/>
+          <w:szCs w:val="28"/>
+          <w:highlight w:val="white"/>
+          <w:lang w:val="en-US"/>
+        </w:rPr>
+      </w:pPr>
+      <w:r>
+        <w:rPr>
+          <w:rFonts w:ascii="Times New Roman" w:hAnsi="Times New Roman" w:cs="Times New Roman"/>
+          <w:color w:val="000000" w:themeColor="text1"/>
+          <w:sz w:val="28"/>
+          <w:szCs w:val="28"/>
+          <w:highlight w:val="white"/>
+          <w:lang w:val="en-US"/>
+        </w:rPr>
+        <w:tab/>
+        <w:t>}</w:t>
+      </w:r>
+    </w:p>
+    <w:p>
+      <w:pPr>
+        <w:autoSpaceDE w:val="0"/>
+        <w:autoSpaceDN w:val="0"/>
+        <w:adjustRightInd w:val="0"/>
+        <w:spacing w:after="0" w:line="240" w:lineRule="auto"/>
+        <w:rPr>
+          <w:rFonts w:ascii="Times New Roman" w:hAnsi="Times New Roman" w:cs="Times New Roman"/>
+          <w:color w:val="000000" w:themeColor="text1"/>
+          <w:sz w:val="28"/>
+          <w:szCs w:val="28"/>
+          <w:highlight w:val="white"/>
+          <w:lang w:val="en-US"/>
+        </w:rPr>
+      </w:pPr>
+    </w:p>
+    <w:p>
+      <w:pPr>
+        <w:autoSpaceDE w:val="0"/>
+        <w:autoSpaceDN w:val="0"/>
+        <w:adjustRightInd w:val="0"/>
+        <w:spacing w:after="0" w:line="240" w:lineRule="auto"/>
+        <w:rPr>
+          <w:rFonts w:ascii="Times New Roman" w:hAnsi="Times New Roman" w:cs="Times New Roman"/>
+          <w:color w:val="000000" w:themeColor="text1"/>
+          <w:sz w:val="28"/>
+          <w:szCs w:val="28"/>
+          <w:highlight w:val="white"/>
+          <w:lang w:val="en-US"/>
+        </w:rPr>
+      </w:pPr>
+      <w:r>
+        <w:rPr>
+          <w:rFonts w:ascii="Times New Roman" w:hAnsi="Times New Roman" w:cs="Times New Roman"/>
+          <w:color w:val="000000" w:themeColor="text1"/>
+          <w:sz w:val="28"/>
+          <w:szCs w:val="28"/>
+          <w:highlight w:val="white"/>
+          <w:lang w:val="en-US"/>
+        </w:rPr>
+        <w:tab/>
+      </w:r>
+      <w:proofErr w:type="spellStart"/>
+      <w:proofErr w:type="gramStart"/>
+      <w:r>
+        <w:rPr>
+          <w:rFonts w:ascii="Times New Roman" w:hAnsi="Times New Roman" w:cs="Times New Roman"/>
+          <w:color w:val="000000" w:themeColor="text1"/>
+          <w:sz w:val="28"/>
+          <w:szCs w:val="28"/>
+          <w:highlight w:val="white"/>
+          <w:lang w:val="en-US"/>
+        </w:rPr>
+        <w:t>cout</w:t>
+      </w:r>
+      <w:proofErr w:type="spellEnd"/>
+      <w:proofErr w:type="gramEnd"/>
+      <w:r>
+        <w:rPr>
+          <w:rFonts w:ascii="Times New Roman" w:hAnsi="Times New Roman" w:cs="Times New Roman"/>
+          <w:color w:val="000000" w:themeColor="text1"/>
+          <w:sz w:val="28"/>
+          <w:szCs w:val="28"/>
+          <w:highlight w:val="white"/>
+          <w:lang w:val="en-US"/>
+        </w:rPr>
+        <w:t xml:space="preserve"> &lt;&lt; "X = " &lt;&lt; x &lt;&lt; " Y = " &lt;&lt; y &lt;&lt; </w:t>
+      </w:r>
+      <w:proofErr w:type="spellStart"/>
+      <w:r>
+        <w:rPr>
+          <w:rFonts w:ascii="Times New Roman" w:hAnsi="Times New Roman" w:cs="Times New Roman"/>
+          <w:color w:val="000000" w:themeColor="text1"/>
+          <w:sz w:val="28"/>
+          <w:szCs w:val="28"/>
+          <w:highlight w:val="white"/>
+          <w:lang w:val="en-US"/>
+        </w:rPr>
+        <w:t>endl</w:t>
+      </w:r>
+      <w:proofErr w:type="spellEnd"/>
+      <w:r>
+        <w:rPr>
+          <w:rFonts w:ascii="Times New Roman" w:hAnsi="Times New Roman" w:cs="Times New Roman"/>
+          <w:color w:val="000000" w:themeColor="text1"/>
+          <w:sz w:val="28"/>
+          <w:szCs w:val="28"/>
+          <w:highlight w:val="white"/>
+          <w:lang w:val="en-US"/>
+        </w:rPr>
+        <w:t>;</w:t>
+      </w:r>
+    </w:p>
+    <w:p>
+      <w:pPr>
+        <w:autoSpaceDE w:val="0"/>
+        <w:autoSpaceDN w:val="0"/>
+        <w:adjustRightInd w:val="0"/>
+        <w:spacing w:after="0" w:line="240" w:lineRule="auto"/>
+        <w:rPr>
+          <w:rFonts w:ascii="Times New Roman" w:hAnsi="Times New Roman" w:cs="Times New Roman"/>
+          <w:color w:val="000000" w:themeColor="text1"/>
+          <w:sz w:val="28"/>
+          <w:szCs w:val="28"/>
+          <w:highlight w:val="white"/>
+          <w:lang w:val="en-US"/>
+        </w:rPr>
+      </w:pPr>
+    </w:p>
+    <w:p>
+      <w:pPr>
+        <w:autoSpaceDE w:val="0"/>
+        <w:autoSpaceDN w:val="0"/>
+        <w:adjustRightInd w:val="0"/>
+        <w:spacing w:after="0" w:line="240" w:lineRule="auto"/>
+        <w:rPr>
+          <w:rFonts w:ascii="Times New Roman" w:hAnsi="Times New Roman" w:cs="Times New Roman"/>
+          <w:color w:val="000000" w:themeColor="text1"/>
+          <w:sz w:val="28"/>
+          <w:szCs w:val="28"/>
+          <w:highlight w:val="white"/>
+        </w:rPr>
+      </w:pPr>
+      <w:r>
+        <w:rPr>
+          <w:rFonts w:ascii="Times New Roman" w:hAnsi="Times New Roman" w:cs="Times New Roman"/>
+          <w:color w:val="000000" w:themeColor="text1"/>
+          <w:sz w:val="28"/>
+          <w:szCs w:val="28"/>
+          <w:highlight w:val="white"/>
+          <w:lang w:val="en-US"/>
+        </w:rPr>
+        <w:tab/>
+      </w:r>
+      <w:proofErr w:type="spellStart"/>
+      <w:r>
+        <w:rPr>
+          <w:rFonts w:ascii="Times New Roman" w:hAnsi="Times New Roman" w:cs="Times New Roman"/>
+          <w:color w:val="000000" w:themeColor="text1"/>
+          <w:sz w:val="28"/>
+          <w:szCs w:val="28"/>
+          <w:highlight w:val="white"/>
+        </w:rPr>
+        <w:t>system</w:t>
+      </w:r>
+      <w:proofErr w:type="spellEnd"/>
+      <w:r>
+        <w:rPr>
+          <w:rFonts w:ascii="Times New Roman" w:hAnsi="Times New Roman" w:cs="Times New Roman"/>
+          <w:color w:val="000000" w:themeColor="text1"/>
+          <w:sz w:val="28"/>
+          <w:szCs w:val="28"/>
+          <w:highlight w:val="white"/>
+        </w:rPr>
+        <w:t>("</w:t>
+      </w:r>
+      <w:proofErr w:type="spellStart"/>
+      <w:proofErr w:type="gramStart"/>
+      <w:r>
+        <w:rPr>
+          <w:rFonts w:ascii="Times New Roman" w:hAnsi="Times New Roman" w:cs="Times New Roman"/>
+          <w:color w:val="000000" w:themeColor="text1"/>
+          <w:sz w:val="28"/>
+          <w:szCs w:val="28"/>
+          <w:highlight w:val="white"/>
+        </w:rPr>
+        <w:t>pause</w:t>
+      </w:r>
+      <w:proofErr w:type="spellEnd"/>
+      <w:r>
+        <w:rPr>
+          <w:rFonts w:ascii="Times New Roman" w:hAnsi="Times New Roman" w:cs="Times New Roman"/>
+          <w:color w:val="000000" w:themeColor="text1"/>
+          <w:sz w:val="28"/>
+          <w:szCs w:val="28"/>
+          <w:highlight w:val="white"/>
+        </w:rPr>
+        <w:t>&gt;</w:t>
+      </w:r>
+      <w:proofErr w:type="spellStart"/>
+      <w:r>
+        <w:rPr>
+          <w:rFonts w:ascii="Times New Roman" w:hAnsi="Times New Roman" w:cs="Times New Roman"/>
+          <w:color w:val="000000" w:themeColor="text1"/>
+          <w:sz w:val="28"/>
+          <w:szCs w:val="28"/>
+          <w:highlight w:val="white"/>
+        </w:rPr>
+        <w:t>nul</w:t>
+      </w:r>
+      <w:proofErr w:type="spellEnd"/>
+      <w:proofErr w:type="gramEnd"/>
+      <w:r>
+        <w:rPr>
+          <w:rFonts w:ascii="Times New Roman" w:hAnsi="Times New Roman" w:cs="Times New Roman"/>
+          <w:color w:val="000000" w:themeColor="text1"/>
+          <w:sz w:val="28"/>
+          <w:szCs w:val="28"/>
+          <w:highlight w:val="white"/>
+        </w:rPr>
+        <w:t>");</w:t>
+      </w:r>
+    </w:p>
+    <w:p>
+      <w:pPr>
+        <w:autoSpaceDE w:val="0"/>
+        <w:autoSpaceDN w:val="0"/>
+        <w:adjustRightInd w:val="0"/>
+        <w:spacing w:after="0" w:line="240" w:lineRule="auto"/>
+        <w:rPr>
+          <w:rFonts w:ascii="Times New Roman" w:hAnsi="Times New Roman" w:cs="Times New Roman"/>
+          <w:color w:val="000000" w:themeColor="text1"/>
+          <w:sz w:val="28"/>
+          <w:szCs w:val="28"/>
+          <w:highlight w:val="white"/>
+        </w:rPr>
+      </w:pPr>
+      <w:r>
+        <w:rPr>
+          <w:rFonts w:ascii="Times New Roman" w:hAnsi="Times New Roman" w:cs="Times New Roman"/>
+          <w:color w:val="000000" w:themeColor="text1"/>
+          <w:sz w:val="28"/>
+          <w:szCs w:val="28"/>
+          <w:highlight w:val="white"/>
+        </w:rPr>
+        <w:tab/>
+      </w:r>
+      <w:proofErr w:type="spellStart"/>
+      <w:r>
+        <w:rPr>
+          <w:rFonts w:ascii="Times New Roman" w:hAnsi="Times New Roman" w:cs="Times New Roman"/>
+          <w:color w:val="000000" w:themeColor="text1"/>
+          <w:sz w:val="28"/>
+          <w:szCs w:val="28"/>
+          <w:highlight w:val="white"/>
+        </w:rPr>
+        <w:t>return</w:t>
+      </w:r>
+      <w:proofErr w:type="spellEnd"/>
+      <w:r>
+        <w:rPr>
+          <w:rFonts w:ascii="Times New Roman" w:hAnsi="Times New Roman" w:cs="Times New Roman"/>
+          <w:color w:val="000000" w:themeColor="text1"/>
+          <w:sz w:val="28"/>
+          <w:szCs w:val="28"/>
+          <w:highlight w:val="white"/>
+        </w:rPr>
+        <w:t xml:space="preserve"> 0;</w:t>
+      </w:r>
+    </w:p>
+    <w:p>
+      <w:pPr>
+        <w:rPr>
+          <w:rFonts w:ascii="Times New Roman" w:hAnsi="Times New Roman" w:cs="Times New Roman"/>
+          <w:color w:val="000000" w:themeColor="text1"/>
+          <w:sz w:val="28"/>
+          <w:szCs w:val="28"/>
+        </w:rPr>
+      </w:pPr>
+      <w:r>
+        <w:rPr>
+          <w:rFonts w:ascii="Times New Roman" w:hAnsi="Times New Roman" w:cs="Times New Roman"/>
+          <w:color w:val="000000" w:themeColor="text1"/>
+          <w:sz w:val="28"/>
+          <w:szCs w:val="28"/>
+          <w:highlight w:val="white"/>
+        </w:rPr>
+        <w:t>}</w:t>
+      </w:r>
     </w:p>
     <w:p>
       <w:pPr>
         <w:spacing w:after="0" w:line="360" w:lineRule="exact"/>
-        <w:ind w:firstLine="709"/>
+        <w:ind w:firstLine="720"/>
         <w:jc w:val="both"/>
         <w:rPr>
-          <w:sz w:val="28"/>
-          <w:szCs w:val="28"/>
-        </w:rPr>
-      </w:pPr>
-      <w:r>
-        <w:rPr>
-          <w:rFonts w:ascii="Times New Roman" w:hAnsi="Times New Roman" w:cs="Times New Roman"/>
-          <w:sz w:val="28"/>
-          <w:szCs w:val="28"/>
-        </w:rPr>
-        <w:t>Задание</w:t>
-      </w:r>
-      <w:r>
-        <w:rPr>
-          <w:rFonts w:ascii="Times New Roman" w:hAnsi="Times New Roman" w:cs="Times New Roman"/>
-          <w:sz w:val="28"/>
-          <w:szCs w:val="28"/>
-        </w:rPr>
-        <w:t xml:space="preserve"> (вариант </w:t>
-      </w:r>
-      <w:r>
-        <w:rPr>
-          <w:rFonts w:ascii="Times New Roman" w:hAnsi="Times New Roman" w:cs="Times New Roman"/>
-          <w:sz w:val="28"/>
-          <w:szCs w:val="28"/>
-        </w:rPr>
-        <w:t>5):</w:t>
-      </w:r>
-      <w:r>
-        <w:rPr>
-          <w:rFonts w:ascii="Times New Roman" w:hAnsi="Times New Roman" w:cs="Times New Roman"/>
-          <w:sz w:val="28"/>
-          <w:szCs w:val="28"/>
-        </w:rPr>
-        <w:t xml:space="preserve"> </w:t>
-      </w:r>
-      <w:r>
-        <w:rPr>
-          <w:rFonts w:ascii="Times New Roman" w:hAnsi="Times New Roman" w:cs="Times New Roman"/>
-          <w:sz w:val="28"/>
-          <w:szCs w:val="28"/>
-        </w:rPr>
-        <w:t>п</w:t>
-      </w:r>
-      <w:bookmarkStart w:id="0" w:name="_GoBack"/>
-      <w:bookmarkEnd w:id="0"/>
-      <w:r>
-        <w:rPr>
-          <w:rFonts w:ascii="Times New Roman" w:hAnsi="Times New Roman" w:cs="Times New Roman"/>
-          <w:sz w:val="28"/>
-          <w:szCs w:val="28"/>
-        </w:rPr>
-        <w:t>ерераспределить значения переменных X и Y так, чтобы в X оказалось меньшее из этих значений, а в Y — большее.</w:t>
-      </w:r>
-    </w:p>
-    <w:p>
-      <w:pPr>
+          <w:rFonts w:ascii="Times New Roman" w:hAnsi="Times New Roman" w:cs="Times New Roman"/>
+          <w:color w:val="000000" w:themeColor="text1"/>
+          <w:sz w:val="28"/>
+          <w:szCs w:val="28"/>
+        </w:rPr>
+      </w:pPr>
+    </w:p>
+    <w:p>
+      <w:pPr>
+        <w:spacing w:after="0" w:line="360" w:lineRule="exact"/>
         <w:ind w:firstLine="720"/>
         <w:jc w:val="both"/>
-      </w:pPr>
-    </w:p>
-    <w:p>
-      <w:pPr>
+        <w:rPr>
+          <w:rFonts w:ascii="Times New Roman" w:hAnsi="Times New Roman" w:cs="Times New Roman"/>
+          <w:color w:val="000000" w:themeColor="text1"/>
+          <w:sz w:val="28"/>
+          <w:szCs w:val="28"/>
+        </w:rPr>
+      </w:pPr>
+    </w:p>
+    <w:p>
+      <w:pPr>
+        <w:spacing w:after="0" w:line="360" w:lineRule="exact"/>
         <w:ind w:firstLine="720"/>
         <w:jc w:val="both"/>
         <w:rPr>
           <w:rFonts w:ascii="Times New Roman" w:hAnsi="Times New Roman" w:cs="Times New Roman"/>
-          <w:sz w:val="28"/>
-          <w:szCs w:val="28"/>
-        </w:rPr>
-      </w:pPr>
-      <w:r>
-        <w:rPr>
-          <w:rFonts w:ascii="Times New Roman" w:hAnsi="Times New Roman" w:cs="Times New Roman"/>
-          <w:sz w:val="28"/>
-          <w:szCs w:val="28"/>
-        </w:rPr>
-        <w:t>На рисунках 1-</w:t>
-      </w:r>
-      <w:r>
-        <w:rPr>
-          <w:rFonts w:ascii="Times New Roman" w:hAnsi="Times New Roman" w:cs="Times New Roman"/>
-          <w:sz w:val="28"/>
-          <w:szCs w:val="28"/>
-        </w:rPr>
-        <w:t>4</w:t>
-      </w:r>
-      <w:r>
-        <w:rPr>
-          <w:rFonts w:ascii="Times New Roman" w:hAnsi="Times New Roman" w:cs="Times New Roman"/>
-          <w:sz w:val="28"/>
-          <w:szCs w:val="28"/>
-        </w:rPr>
-        <w:t xml:space="preserve"> показаны скриншоты работающей программы</w:t>
-      </w:r>
-      <w:r>
-        <w:rPr>
-          <w:rFonts w:ascii="Times New Roman" w:hAnsi="Times New Roman" w:cs="Times New Roman"/>
-          <w:sz w:val="28"/>
-          <w:szCs w:val="28"/>
-        </w:rPr>
-        <w:t xml:space="preserve"> и кода</w:t>
-      </w:r>
-      <w:r>
-        <w:rPr>
-          <w:rFonts w:ascii="Times New Roman" w:hAnsi="Times New Roman" w:cs="Times New Roman"/>
-          <w:sz w:val="28"/>
-          <w:szCs w:val="28"/>
-        </w:rPr>
-        <w:t>.</w:t>
-      </w:r>
+          <w:color w:val="000000" w:themeColor="text1"/>
+          <w:sz w:val="28"/>
+          <w:szCs w:val="28"/>
+        </w:rPr>
+      </w:pPr>
+    </w:p>
+    <w:p>
+      <w:pPr>
+        <w:spacing w:after="0" w:line="360" w:lineRule="exact"/>
+        <w:ind w:firstLine="720"/>
+        <w:jc w:val="both"/>
+        <w:rPr>
+          <w:rFonts w:ascii="Times New Roman" w:hAnsi="Times New Roman" w:cs="Times New Roman"/>
+          <w:color w:val="000000" w:themeColor="text1"/>
+          <w:sz w:val="28"/>
+          <w:szCs w:val="28"/>
+        </w:rPr>
+      </w:pPr>
+    </w:p>
+    <w:p>
+      <w:pPr>
+        <w:spacing w:after="0" w:line="360" w:lineRule="exact"/>
+        <w:ind w:firstLine="720"/>
+        <w:jc w:val="both"/>
+        <w:rPr>
+          <w:rFonts w:ascii="Times New Roman" w:hAnsi="Times New Roman" w:cs="Times New Roman"/>
+          <w:color w:val="000000" w:themeColor="text1"/>
+          <w:sz w:val="28"/>
+          <w:szCs w:val="28"/>
+        </w:rPr>
+      </w:pPr>
+    </w:p>
+    <w:p>
+      <w:pPr>
+        <w:spacing w:after="0" w:line="360" w:lineRule="exact"/>
+        <w:ind w:firstLine="720"/>
+        <w:jc w:val="both"/>
+        <w:rPr>
+          <w:rFonts w:ascii="Times New Roman" w:hAnsi="Times New Roman" w:cs="Times New Roman"/>
+          <w:color w:val="000000" w:themeColor="text1"/>
+          <w:sz w:val="28"/>
+          <w:szCs w:val="28"/>
+        </w:rPr>
+      </w:pPr>
+    </w:p>
+    <w:p>
+      <w:pPr>
+        <w:spacing w:after="0" w:line="360" w:lineRule="exact"/>
+        <w:ind w:firstLine="720"/>
+        <w:jc w:val="both"/>
+        <w:rPr>
+          <w:rFonts w:ascii="Times New Roman" w:hAnsi="Times New Roman" w:cs="Times New Roman"/>
+          <w:color w:val="000000" w:themeColor="text1"/>
+          <w:sz w:val="28"/>
+          <w:szCs w:val="28"/>
+        </w:rPr>
+      </w:pPr>
+      <w:r>
+        <w:rPr>
+          <w:rFonts w:ascii="Times New Roman" w:hAnsi="Times New Roman" w:cs="Times New Roman"/>
+          <w:color w:val="000000" w:themeColor="text1"/>
+          <w:sz w:val="28"/>
+          <w:szCs w:val="28"/>
+        </w:rPr>
+        <w:lastRenderedPageBreak/>
+        <w:t>Результат работы програ</w:t>
+      </w:r>
+      <w:r>
+        <w:rPr>
+          <w:rFonts w:ascii="Times New Roman" w:hAnsi="Times New Roman" w:cs="Times New Roman"/>
+          <w:color w:val="000000" w:themeColor="text1"/>
+          <w:sz w:val="28"/>
+          <w:szCs w:val="28"/>
+        </w:rPr>
+        <w:t>ммы представлен на рисунке 1.</w:t>
+      </w:r>
+    </w:p>
+    <w:p>
+      <w:pPr>
+        <w:rPr>
+          <w:rFonts w:ascii="Times New Roman" w:hAnsi="Times New Roman" w:cs="Times New Roman"/>
+          <w:sz w:val="28"/>
+          <w:szCs w:val="28"/>
+        </w:rPr>
+      </w:pPr>
     </w:p>
     <w:p>
       <w:pPr>
@@ -768,60 +2303,6 @@
           <w:szCs w:val="28"/>
         </w:rPr>
       </w:pPr>
-    </w:p>
-    <w:p>
-      <w:pPr>
-        <w:ind w:firstLine="720"/>
-        <w:jc w:val="center"/>
-        <w:rPr>
-          <w:rFonts w:ascii="Times New Roman" w:hAnsi="Times New Roman" w:cs="Times New Roman"/>
-          <w:sz w:val="28"/>
-          <w:szCs w:val="28"/>
-        </w:rPr>
-      </w:pPr>
-      <w:r>
-        <w:rPr>
-          <w:rFonts w:ascii="Times New Roman" w:hAnsi="Times New Roman" w:cs="Times New Roman"/>
-          <w:sz w:val="28"/>
-          <w:szCs w:val="28"/>
-        </w:rPr>
-        <w:t xml:space="preserve">Рисунок 1 – Скриншот </w:t>
-      </w:r>
-      <w:r>
-        <w:rPr>
-          <w:rFonts w:ascii="Times New Roman" w:hAnsi="Times New Roman" w:cs="Times New Roman"/>
-          <w:sz w:val="28"/>
-          <w:szCs w:val="28"/>
-        </w:rPr>
-        <w:t>кода пр</w:t>
-      </w:r>
-      <w:r>
-        <w:rPr>
-          <w:rFonts w:ascii="Times New Roman" w:hAnsi="Times New Roman" w:cs="Times New Roman"/>
-          <w:sz w:val="28"/>
-          <w:szCs w:val="28"/>
-        </w:rPr>
-        <w:t>о</w:t>
-      </w:r>
-      <w:r>
-        <w:rPr>
-          <w:rFonts w:ascii="Times New Roman" w:hAnsi="Times New Roman" w:cs="Times New Roman"/>
-          <w:sz w:val="28"/>
-          <w:szCs w:val="28"/>
-        </w:rPr>
-        <w:t>граммы</w:t>
-      </w:r>
-    </w:p>
-    <w:p>
-      <w:pPr>
-        <w:ind w:firstLine="720"/>
-        <w:jc w:val="center"/>
-        <w:rPr>
-          <w:rFonts w:ascii="Times New Roman" w:hAnsi="Times New Roman" w:cs="Times New Roman"/>
-          <w:sz w:val="28"/>
-          <w:szCs w:val="28"/>
-        </w:rPr>
-      </w:pPr>
       <w:r>
         <w:rPr>
           <w:rFonts w:ascii="Times New Roman" w:hAnsi="Times New Roman" w:cs="Times New Roman"/>
@@ -831,10 +2312,10 @@
           <w:lang w:eastAsia="ru-RU"/>
         </w:rPr>
         <w:drawing>
-          <wp:inline distT="0" distB="0" distL="0" distR="0" wp14:anchorId="7D5E3B28" wp14:editId="720FD17E">
-            <wp:extent cx="3105509" cy="2751969"/>
-            <wp:effectExtent l="0" t="0" r="0" b="0"/>
-            <wp:docPr id="1" name="Рисунок 1"/>
+          <wp:inline distT="0" distB="0" distL="0" distR="0" wp14:anchorId="7629C23D" wp14:editId="4BA722C0">
+            <wp:extent cx="4037162" cy="2519396"/>
+            <wp:effectExtent l="0" t="0" r="1905" b="0"/>
+            <wp:docPr id="7" name="Рисунок 7"/>
             <wp:cNvGraphicFramePr>
               <a:graphicFrameLocks xmlns:a="http://schemas.openxmlformats.org/drawingml/2006/main" noChangeAspect="1"/>
             </wp:cNvGraphicFramePr>
@@ -854,7 +2335,7 @@
                   <pic:spPr>
                     <a:xfrm>
                       <a:off x="0" y="0"/>
-                      <a:ext cx="3130904" cy="2774473"/>
+                      <a:ext cx="4138509" cy="2582642"/>
                     </a:xfrm>
                     <a:prstGeom prst="rect">
                       <a:avLst/>
@@ -883,7 +2364,39 @@
           <w:sz w:val="28"/>
           <w:szCs w:val="28"/>
         </w:rPr>
-        <w:t>Рисунок 2 – Скриншот запроса данных у пользователя программой</w:t>
+        <w:t>Рисунок 1</w:t>
+      </w:r>
+      <w:r>
+        <w:rPr>
+          <w:rFonts w:ascii="Times New Roman" w:hAnsi="Times New Roman" w:cs="Times New Roman"/>
+          <w:sz w:val="28"/>
+          <w:szCs w:val="28"/>
+        </w:rPr>
+        <w:t xml:space="preserve"> – </w:t>
+      </w:r>
+      <w:r>
+        <w:rPr>
+          <w:rFonts w:ascii="Times New Roman" w:hAnsi="Times New Roman" w:cs="Times New Roman"/>
+          <w:sz w:val="28"/>
+          <w:szCs w:val="28"/>
+        </w:rPr>
+        <w:t>Результат</w:t>
+      </w:r>
+      <w:r>
+        <w:rPr>
+          <w:rFonts w:ascii="Times New Roman" w:hAnsi="Times New Roman" w:cs="Times New Roman"/>
+          <w:sz w:val="28"/>
+          <w:szCs w:val="28"/>
+        </w:rPr>
+        <w:t xml:space="preserve"> </w:t>
+      </w:r>
+      <w:r>
+        <w:rPr>
+          <w:rFonts w:ascii="Times New Roman" w:hAnsi="Times New Roman" w:cs="Times New Roman"/>
+          <w:sz w:val="28"/>
+          <w:szCs w:val="28"/>
+        </w:rPr>
+        <w:t>работы программы</w:t>
       </w:r>
     </w:p>
     <w:p>
@@ -896,6 +2409,57 @@
           <w:szCs w:val="28"/>
         </w:rPr>
       </w:pPr>
+      <w:bookmarkStart w:id="0" w:name="_GoBack"/>
+      <w:bookmarkEnd w:id="0"/>
+    </w:p>
+    <w:p>
+      <w:pPr>
+        <w:ind w:firstLine="720"/>
+        <w:jc w:val="both"/>
+        <w:rPr>
+          <w:rFonts w:ascii="Times New Roman" w:hAnsi="Times New Roman" w:cs="Times New Roman"/>
+          <w:sz w:val="28"/>
+          <w:szCs w:val="28"/>
+        </w:rPr>
+      </w:pPr>
+      <w:r>
+        <w:rPr>
+          <w:rFonts w:ascii="Times New Roman" w:hAnsi="Times New Roman" w:cs="Times New Roman"/>
+          <w:sz w:val="28"/>
+          <w:szCs w:val="28"/>
+        </w:rPr>
+        <w:t>Блок-схема работы программы представлена на рисунке 2</w:t>
+      </w:r>
+      <w:r>
+        <w:rPr>
+          <w:rFonts w:ascii="Times New Roman" w:hAnsi="Times New Roman" w:cs="Times New Roman"/>
+          <w:sz w:val="28"/>
+          <w:szCs w:val="28"/>
+        </w:rPr>
+        <w:t>.</w:t>
+      </w:r>
+    </w:p>
+    <w:p>
+      <w:pPr>
+        <w:ind w:firstLine="720"/>
+        <w:jc w:val="center"/>
+        <w:rPr>
+          <w:rFonts w:ascii="Times New Roman" w:hAnsi="Times New Roman" w:cs="Times New Roman"/>
+          <w:sz w:val="28"/>
+          <w:szCs w:val="28"/>
+        </w:rPr>
+      </w:pPr>
+    </w:p>
+    <w:p>
+      <w:pPr>
+        <w:ind w:firstLine="720"/>
+        <w:jc w:val="center"/>
+        <w:rPr>
+          <w:rFonts w:ascii="Times New Roman" w:hAnsi="Times New Roman" w:cs="Times New Roman"/>
+          <w:sz w:val="28"/>
+          <w:szCs w:val="28"/>
+        </w:rPr>
+      </w:pPr>
       <w:r>
         <w:rPr>
           <w:rFonts w:ascii="Times New Roman" w:hAnsi="Times New Roman" w:cs="Times New Roman"/>
@@ -905,10 +2469,10 @@
           <w:lang w:eastAsia="ru-RU"/>
         </w:rPr>
         <w:drawing>
-          <wp:inline distT="0" distB="0" distL="0" distR="0" wp14:anchorId="355327C1" wp14:editId="16DA4FF5">
-            <wp:extent cx="4037162" cy="2378711"/>
-            <wp:effectExtent l="0" t="0" r="1905" b="2540"/>
-            <wp:docPr id="5" name="Рисунок 5"/>
+          <wp:inline distT="0" distB="0" distL="0" distR="0" wp14:anchorId="1ADBD1FE" wp14:editId="05698ADE">
+            <wp:extent cx="3640911" cy="3795623"/>
+            <wp:effectExtent l="0" t="0" r="0" b="0"/>
+            <wp:docPr id="2" name="Рисунок 2"/>
             <wp:cNvGraphicFramePr>
               <a:graphicFrameLocks xmlns:a="http://schemas.openxmlformats.org/drawingml/2006/main" noChangeAspect="1"/>
             </wp:cNvGraphicFramePr>
@@ -916,11 +2480,17 @@
               <a:graphicData uri="http://schemas.openxmlformats.org/drawingml/2006/picture">
                 <pic:pic xmlns:pic="http://schemas.openxmlformats.org/drawingml/2006/picture">
                   <pic:nvPicPr>
-                    <pic:cNvPr id="1" name=""/>
+                    <pic:cNvPr id="2" name="shemaLab2.png"/>
                     <pic:cNvPicPr/>
                   </pic:nvPicPr>
                   <pic:blipFill>
-                    <a:blip r:embed="rId5"/>
+                    <a:blip r:embed="rId5">
+                      <a:extLst>
+                        <a:ext uri="{28A0092B-C50C-407E-A947-70E740481C1C}">
+                          <a14:useLocalDpi xmlns:a14="http://schemas.microsoft.com/office/drawing/2010/main" val="0"/>
+                        </a:ext>
+                      </a:extLst>
+                    </a:blip>
                     <a:stretch>
                       <a:fillRect/>
                     </a:stretch>
@@ -928,7 +2498,7 @@
                   <pic:spPr>
                     <a:xfrm>
                       <a:off x="0" y="0"/>
-                      <a:ext cx="4088366" cy="2408881"/>
+                      <a:ext cx="3722641" cy="3880826"/>
                     </a:xfrm>
                     <a:prstGeom prst="rect">
                       <a:avLst/>
@@ -957,135 +2527,38 @@
           <w:sz w:val="28"/>
           <w:szCs w:val="28"/>
         </w:rPr>
-        <w:t xml:space="preserve">Рисунок 3 – Скриншот </w:t>
-      </w:r>
-      <w:r>
-        <w:rPr>
-          <w:rFonts w:ascii="Times New Roman" w:hAnsi="Times New Roman" w:cs="Times New Roman"/>
-          <w:sz w:val="28"/>
-          <w:szCs w:val="28"/>
-        </w:rPr>
-        <w:t xml:space="preserve">результата при вводе </w:t>
-      </w:r>
-      <w:r>
-        <w:rPr>
-          <w:rFonts w:ascii="Times New Roman" w:hAnsi="Times New Roman" w:cs="Times New Roman"/>
-          <w:sz w:val="28"/>
-          <w:szCs w:val="28"/>
-        </w:rPr>
-        <w:t>чисел 4 и 2</w:t>
-      </w:r>
-    </w:p>
-    <w:p>
-      <w:pPr>
-        <w:ind w:firstLine="720"/>
-        <w:jc w:val="center"/>
-        <w:rPr>
-          <w:rFonts w:ascii="Times New Roman" w:hAnsi="Times New Roman" w:cs="Times New Roman"/>
-          <w:sz w:val="28"/>
-          <w:szCs w:val="28"/>
-        </w:rPr>
-      </w:pPr>
-      <w:r>
-        <w:rPr>
-          <w:rFonts w:ascii="Times New Roman" w:hAnsi="Times New Roman" w:cs="Times New Roman"/>
-          <w:noProof/>
-          <w:sz w:val="28"/>
-          <w:szCs w:val="28"/>
-          <w:lang w:eastAsia="ru-RU"/>
-        </w:rPr>
-        <w:drawing>
-          <wp:inline distT="0" distB="0" distL="0" distR="0" wp14:anchorId="7629C23D" wp14:editId="17E2A137">
-            <wp:extent cx="4019909" cy="2508629"/>
-            <wp:effectExtent l="0" t="0" r="0" b="6350"/>
-            <wp:docPr id="7" name="Рисунок 7"/>
-            <wp:cNvGraphicFramePr>
-              <a:graphicFrameLocks xmlns:a="http://schemas.openxmlformats.org/drawingml/2006/main" noChangeAspect="1"/>
-            </wp:cNvGraphicFramePr>
-            <a:graphic xmlns:a="http://schemas.openxmlformats.org/drawingml/2006/main">
-              <a:graphicData uri="http://schemas.openxmlformats.org/drawingml/2006/picture">
-                <pic:pic xmlns:pic="http://schemas.openxmlformats.org/drawingml/2006/picture">
-                  <pic:nvPicPr>
-                    <pic:cNvPr id="1" name=""/>
-                    <pic:cNvPicPr/>
-                  </pic:nvPicPr>
-                  <pic:blipFill>
-                    <a:blip r:embed="rId6"/>
-                    <a:stretch>
-                      <a:fillRect/>
-                    </a:stretch>
-                  </pic:blipFill>
-                  <pic:spPr>
-                    <a:xfrm>
-                      <a:off x="0" y="0"/>
-                      <a:ext cx="4071142" cy="2540601"/>
-                    </a:xfrm>
-                    <a:prstGeom prst="rect">
-                      <a:avLst/>
-                    </a:prstGeom>
-                  </pic:spPr>
-                </pic:pic>
-              </a:graphicData>
-            </a:graphic>
-          </wp:inline>
-        </w:drawing>
-      </w:r>
-    </w:p>
-    <w:p>
-      <w:pPr>
-        <w:ind w:firstLine="720"/>
-        <w:jc w:val="center"/>
-        <w:rPr>
-          <w:rFonts w:ascii="Times New Roman" w:hAnsi="Times New Roman" w:cs="Times New Roman"/>
-          <w:sz w:val="28"/>
-          <w:szCs w:val="28"/>
-        </w:rPr>
-      </w:pPr>
-    </w:p>
-    <w:p>
-      <w:pPr>
-        <w:ind w:firstLine="720"/>
-        <w:jc w:val="center"/>
-        <w:rPr>
-          <w:rFonts w:ascii="Times New Roman" w:hAnsi="Times New Roman" w:cs="Times New Roman"/>
-          <w:sz w:val="28"/>
-          <w:szCs w:val="28"/>
-        </w:rPr>
-      </w:pPr>
-    </w:p>
-    <w:p>
-      <w:pPr>
-        <w:ind w:firstLine="720"/>
-        <w:jc w:val="center"/>
-        <w:rPr>
-          <w:rFonts w:ascii="Times New Roman" w:hAnsi="Times New Roman" w:cs="Times New Roman"/>
-          <w:sz w:val="28"/>
-          <w:szCs w:val="28"/>
-        </w:rPr>
-      </w:pPr>
-      <w:r>
-        <w:rPr>
-          <w:rFonts w:ascii="Times New Roman" w:hAnsi="Times New Roman" w:cs="Times New Roman"/>
-          <w:sz w:val="28"/>
-          <w:szCs w:val="28"/>
-        </w:rPr>
-        <w:t xml:space="preserve">Рисунок 4 – </w:t>
-      </w:r>
-      <w:r>
-        <w:rPr>
-          <w:rFonts w:ascii="Times New Roman" w:hAnsi="Times New Roman" w:cs="Times New Roman"/>
-          <w:sz w:val="28"/>
-          <w:szCs w:val="28"/>
-        </w:rPr>
-        <w:t>Скр</w:t>
-      </w:r>
-      <w:r>
-        <w:rPr>
-          <w:rFonts w:ascii="Times New Roman" w:hAnsi="Times New Roman" w:cs="Times New Roman"/>
-          <w:sz w:val="28"/>
-          <w:szCs w:val="28"/>
-        </w:rPr>
-        <w:t>иншот результата при вводе чисел</w:t>
+        <w:t>Рисунок 2</w:t>
+      </w:r>
+    </w:p>
+    <w:p>
+      <w:pPr>
+        <w:rPr>
+          <w:rFonts w:ascii="Times New Roman" w:hAnsi="Times New Roman" w:cs="Times New Roman"/>
+          <w:sz w:val="28"/>
+          <w:szCs w:val="28"/>
+        </w:rPr>
+      </w:pPr>
+    </w:p>
+    <w:p>
+      <w:pPr>
+        <w:spacing w:after="0" w:line="360" w:lineRule="exact"/>
+        <w:ind w:firstLine="709"/>
+        <w:jc w:val="both"/>
+        <w:rPr>
+          <w:rFonts w:ascii="Times New Roman" w:hAnsi="Times New Roman" w:cs="Times New Roman"/>
+          <w:sz w:val="28"/>
+          <w:szCs w:val="28"/>
+        </w:rPr>
+      </w:pPr>
+      <w:r>
+        <w:rPr>
+          <w:rFonts w:ascii="Times New Roman" w:hAnsi="Times New Roman" w:cs="Times New Roman"/>
+          <w:b/>
+          <w:sz w:val="28"/>
+          <w:szCs w:val="28"/>
+        </w:rPr>
+        <w:lastRenderedPageBreak/>
+        <w:t>Вывод:</w:t>
       </w:r>
       <w:r>
         <w:rPr>
@@ -1101,51 +2574,22 @@
           <w:sz w:val="28"/>
           <w:szCs w:val="28"/>
         </w:rPr>
-        <w:t xml:space="preserve">2 и 5 </w:t>
-      </w:r>
-      <w:r>
-        <w:rPr>
-          <w:rFonts w:ascii="Times New Roman" w:hAnsi="Times New Roman" w:cs="Times New Roman"/>
-          <w:noProof/>
-          <w:sz w:val="28"/>
-          <w:szCs w:val="28"/>
-          <w:lang w:eastAsia="ru-RU"/>
-        </w:rPr>
-        <w:drawing>
-          <wp:inline distT="0" distB="0" distL="0" distR="0" wp14:anchorId="0036EDCB" wp14:editId="160FAFE5">
-            <wp:extent cx="4261153" cy="2527540"/>
-            <wp:effectExtent l="0" t="0" r="6350" b="6350"/>
-            <wp:docPr id="8" name="Рисунок 8"/>
-            <wp:cNvGraphicFramePr>
-              <a:graphicFrameLocks xmlns:a="http://schemas.openxmlformats.org/drawingml/2006/main" noChangeAspect="1"/>
-            </wp:cNvGraphicFramePr>
-            <a:graphic xmlns:a="http://schemas.openxmlformats.org/drawingml/2006/main">
-              <a:graphicData uri="http://schemas.openxmlformats.org/drawingml/2006/picture">
-                <pic:pic xmlns:pic="http://schemas.openxmlformats.org/drawingml/2006/picture">
-                  <pic:nvPicPr>
-                    <pic:cNvPr id="1" name=""/>
-                    <pic:cNvPicPr/>
-                  </pic:nvPicPr>
-                  <pic:blipFill>
-                    <a:blip r:embed="rId7"/>
-                    <a:stretch>
-                      <a:fillRect/>
-                    </a:stretch>
-                  </pic:blipFill>
-                  <pic:spPr>
-                    <a:xfrm>
-                      <a:off x="0" y="0"/>
-                      <a:ext cx="4277784" cy="2537405"/>
-                    </a:xfrm>
-                    <a:prstGeom prst="rect">
-                      <a:avLst/>
-                    </a:prstGeom>
-                  </pic:spPr>
-                </pic:pic>
-              </a:graphicData>
-            </a:graphic>
-          </wp:inline>
-        </w:drawing>
+        <w:t>в ходе выполнения работы была достигнута цель данной лабораторной работы</w:t>
+      </w:r>
+      <w:r>
+        <w:rPr>
+          <w:sz w:val="28"/>
+          <w:szCs w:val="28"/>
+        </w:rPr>
+        <w:t xml:space="preserve">: </w:t>
+      </w:r>
+      <w:r>
+        <w:rPr>
+          <w:rFonts w:ascii="Times New Roman" w:hAnsi="Times New Roman" w:cs="Times New Roman"/>
+          <w:sz w:val="28"/>
+          <w:szCs w:val="28"/>
+        </w:rPr>
+        <w:t>изучить основные средства языка программирования С++, необходимых для кодирования алгоритма с разветвляющейся структурой.</w:t>
       </w:r>
     </w:p>
     <w:p>
@@ -1158,185 +2602,6 @@
           <w:szCs w:val="28"/>
         </w:rPr>
       </w:pPr>
-      <w:r>
-        <w:rPr>
-          <w:rFonts w:ascii="Times New Roman" w:hAnsi="Times New Roman" w:cs="Times New Roman"/>
-          <w:sz w:val="28"/>
-          <w:szCs w:val="28"/>
-        </w:rPr>
-        <w:t xml:space="preserve">Вывод: </w:t>
-      </w:r>
-      <w:r>
-        <w:rPr>
-          <w:rFonts w:ascii="Times New Roman" w:hAnsi="Times New Roman" w:cs="Times New Roman"/>
-          <w:sz w:val="28"/>
-          <w:szCs w:val="28"/>
-        </w:rPr>
-        <w:t>в ходе выпо</w:t>
-      </w:r>
-      <w:r>
-        <w:rPr>
-          <w:rFonts w:ascii="Times New Roman" w:hAnsi="Times New Roman" w:cs="Times New Roman"/>
-          <w:sz w:val="28"/>
-          <w:szCs w:val="28"/>
-        </w:rPr>
-        <w:t>лнения работы создана программа, перераспределяющая</w:t>
-      </w:r>
-      <w:r>
-        <w:rPr>
-          <w:rFonts w:ascii="Times New Roman" w:hAnsi="Times New Roman" w:cs="Times New Roman"/>
-          <w:sz w:val="28"/>
-          <w:szCs w:val="28"/>
-        </w:rPr>
-        <w:t xml:space="preserve"> значения переменных X и Y так, чтобы в X оказалось меньшее из этих значений, а в Y — большее.</w:t>
-      </w:r>
-      <w:r>
-        <w:rPr>
-          <w:rFonts w:ascii="Times New Roman" w:hAnsi="Times New Roman" w:cs="Times New Roman"/>
-          <w:sz w:val="28"/>
-          <w:szCs w:val="28"/>
-        </w:rPr>
-        <w:t xml:space="preserve"> В работе я использовал условный оператор </w:t>
-      </w:r>
-      <w:r>
-        <w:rPr>
-          <w:rFonts w:ascii="Times New Roman" w:hAnsi="Times New Roman" w:cs="Times New Roman"/>
-          <w:sz w:val="28"/>
-          <w:szCs w:val="28"/>
-          <w:lang w:val="en-US"/>
-        </w:rPr>
-        <w:t>if</w:t>
-      </w:r>
-      <w:r>
-        <w:rPr>
-          <w:rFonts w:ascii="Times New Roman" w:hAnsi="Times New Roman" w:cs="Times New Roman"/>
-          <w:sz w:val="28"/>
-          <w:szCs w:val="28"/>
-        </w:rPr>
-        <w:t>,</w:t>
-      </w:r>
-      <w:r>
-        <w:rPr>
-          <w:rFonts w:ascii="Times New Roman" w:hAnsi="Times New Roman" w:cs="Times New Roman"/>
-          <w:sz w:val="28"/>
-          <w:szCs w:val="28"/>
-        </w:rPr>
-        <w:t xml:space="preserve"> </w:t>
-      </w:r>
-      <w:r>
-        <w:rPr>
-          <w:rFonts w:ascii="Times New Roman" w:hAnsi="Times New Roman" w:cs="Times New Roman"/>
-          <w:sz w:val="28"/>
-          <w:szCs w:val="28"/>
-        </w:rPr>
-        <w:t>поскольку он лучше всего подходит к ситуации, когда вариантов разветвления только два (условие выполняется =</w:t>
-      </w:r>
-      <w:r>
-        <w:rPr>
-          <w:rFonts w:ascii="Times New Roman" w:hAnsi="Times New Roman" w:cs="Times New Roman"/>
-          <w:sz w:val="28"/>
-          <w:szCs w:val="28"/>
-        </w:rPr>
-        <w:t>&gt;</w:t>
-      </w:r>
-      <w:r>
-        <w:rPr>
-          <w:rFonts w:ascii="Times New Roman" w:hAnsi="Times New Roman" w:cs="Times New Roman"/>
-          <w:sz w:val="28"/>
-          <w:szCs w:val="28"/>
-        </w:rPr>
-        <w:t xml:space="preserve"> истинно</w:t>
-      </w:r>
-      <w:r>
-        <w:rPr>
-          <w:rFonts w:ascii="Times New Roman" w:hAnsi="Times New Roman" w:cs="Times New Roman"/>
-          <w:sz w:val="28"/>
-          <w:szCs w:val="28"/>
-        </w:rPr>
-        <w:t>;</w:t>
-      </w:r>
-      <w:r>
-        <w:rPr>
-          <w:rFonts w:ascii="Times New Roman" w:hAnsi="Times New Roman" w:cs="Times New Roman"/>
-          <w:sz w:val="28"/>
-          <w:szCs w:val="28"/>
-        </w:rPr>
-        <w:t xml:space="preserve"> условие не выполняется =</w:t>
-      </w:r>
-      <w:r>
-        <w:rPr>
-          <w:rFonts w:ascii="Times New Roman" w:hAnsi="Times New Roman" w:cs="Times New Roman"/>
-          <w:sz w:val="28"/>
-          <w:szCs w:val="28"/>
-        </w:rPr>
-        <w:t>&gt;</w:t>
-      </w:r>
-      <w:r>
-        <w:rPr>
-          <w:rFonts w:ascii="Times New Roman" w:hAnsi="Times New Roman" w:cs="Times New Roman"/>
-          <w:sz w:val="28"/>
-          <w:szCs w:val="28"/>
-        </w:rPr>
-        <w:t xml:space="preserve"> ложно)</w:t>
-      </w:r>
-      <w:r>
-        <w:rPr>
-          <w:rFonts w:ascii="Times New Roman" w:hAnsi="Times New Roman" w:cs="Times New Roman"/>
-          <w:sz w:val="28"/>
-          <w:szCs w:val="28"/>
-        </w:rPr>
-        <w:t xml:space="preserve">. </w:t>
-      </w:r>
-      <w:r>
-        <w:rPr>
-          <w:rFonts w:ascii="Times New Roman" w:hAnsi="Times New Roman" w:cs="Times New Roman"/>
-          <w:sz w:val="28"/>
-          <w:szCs w:val="28"/>
-        </w:rPr>
-        <w:t xml:space="preserve">Оператор </w:t>
-      </w:r>
-      <w:r>
-        <w:rPr>
-          <w:rFonts w:ascii="Times New Roman" w:hAnsi="Times New Roman" w:cs="Times New Roman"/>
-          <w:sz w:val="28"/>
-          <w:szCs w:val="28"/>
-          <w:lang w:val="en-US"/>
-        </w:rPr>
-        <w:t>else</w:t>
-      </w:r>
-      <w:r>
-        <w:rPr>
-          <w:rFonts w:ascii="Times New Roman" w:hAnsi="Times New Roman" w:cs="Times New Roman"/>
-          <w:sz w:val="28"/>
-          <w:szCs w:val="28"/>
-        </w:rPr>
-        <w:t xml:space="preserve"> </w:t>
-      </w:r>
-      <w:r>
-        <w:rPr>
-          <w:rFonts w:ascii="Times New Roman" w:hAnsi="Times New Roman" w:cs="Times New Roman"/>
-          <w:sz w:val="28"/>
-          <w:szCs w:val="28"/>
-        </w:rPr>
-        <w:t xml:space="preserve">дает программе доступ к блоку кода только в случае ложности в операторе </w:t>
-      </w:r>
-      <w:r>
-        <w:rPr>
-          <w:rFonts w:ascii="Times New Roman" w:hAnsi="Times New Roman" w:cs="Times New Roman"/>
-          <w:sz w:val="28"/>
-          <w:szCs w:val="28"/>
-          <w:lang w:val="en-US"/>
-        </w:rPr>
-        <w:t>if</w:t>
-      </w:r>
-      <w:r>
-        <w:rPr>
-          <w:rFonts w:ascii="Times New Roman" w:hAnsi="Times New Roman" w:cs="Times New Roman"/>
-          <w:sz w:val="28"/>
-          <w:szCs w:val="28"/>
-        </w:rPr>
-        <w:t>.</w:t>
-      </w:r>
     </w:p>
     <w:sectPr>
       <w:pgSz w:w="11906" w:h="16838"/>
@@ -1741,6 +3006,7 @@
   <w:style w:type="paragraph" w:default="1" w:styleId="a">
     <w:name w:val="Normal"/>
     <w:qFormat/>
+    <w:rsid w:val="00277C3E"/>
   </w:style>
   <w:style w:type="character" w:default="1" w:styleId="a0">
     <w:name w:val="Default Paragraph Font"/>
